--- a/The_restoration_of_the_playground_or_the_construction_of_a_shopping_center_IBM.docx
+++ b/The_restoration_of_the_playground_or_the_construction_of_a_shopping_center_IBM.docx
@@ -4,7 +4,6 @@
   <w:body>
     <w:p>
       <w:pPr>
-        <w:ind w:firstLine="708"/>
         <w:jc w:val="center"/>
         <w:rPr>
           <w:rFonts w:ascii="Times New Roman" w:hAnsi="Times New Roman" w:cs="Times New Roman"/>
@@ -27,15 +26,43 @@
     </w:p>
     <w:p>
       <w:pPr>
-        <w:ind w:firstLine="708"/>
-        <w:rPr>
-          <w:rFonts w:ascii="Times New Roman" w:hAnsi="Times New Roman" w:cs="Times New Roman"/>
-          <w:b/>
-          <w:sz w:val="28"/>
-          <w:szCs w:val="28"/>
-          <w:lang w:val="en-US"/>
-        </w:rPr>
-      </w:pPr>
+        <w:jc w:val="center"/>
+        <w:rPr>
+          <w:rFonts w:ascii="Times New Roman" w:hAnsi="Times New Roman" w:cs="Times New Roman"/>
+          <w:sz w:val="28"/>
+          <w:szCs w:val="28"/>
+          <w:lang w:val="en-US"/>
+        </w:rPr>
+      </w:pPr>
+      <w:r>
+        <w:rPr>
+          <w:rFonts w:ascii="Times New Roman" w:hAnsi="Times New Roman" w:cs="Times New Roman"/>
+          <w:sz w:val="28"/>
+          <w:szCs w:val="28"/>
+          <w:lang w:val="en-US"/>
+        </w:rPr>
+        <w:t>Lanevskiy Timur</w:t>
+      </w:r>
+    </w:p>
+    <w:p>
+      <w:pPr>
+        <w:jc w:val="center"/>
+        <w:rPr>
+          <w:rFonts w:ascii="Times New Roman" w:hAnsi="Times New Roman" w:cs="Times New Roman"/>
+          <w:sz w:val="28"/>
+          <w:szCs w:val="28"/>
+          <w:lang w:val="en-US"/>
+        </w:rPr>
+      </w:pPr>
+      <w:r>
+        <w:rPr>
+          <w:rFonts w:ascii="Times New Roman" w:hAnsi="Times New Roman" w:cs="Times New Roman"/>
+          <w:sz w:val="28"/>
+          <w:szCs w:val="28"/>
+          <w:lang w:val="en-US"/>
+        </w:rPr>
+        <w:t>May 7, 2020</w:t>
+      </w:r>
     </w:p>
     <w:p>
       <w:pPr>
@@ -114,29 +141,7 @@
           <w:shd w:val="clear" w:color="auto" w:fill="FFFFFF"/>
           <w:lang w:val="en-US"/>
         </w:rPr>
-        <w:t xml:space="preserve">In </w:t>
-      </w:r>
-      <w:proofErr w:type="spellStart"/>
-      <w:r>
-        <w:rPr>
-          <w:rFonts w:ascii="Times New Roman" w:hAnsi="Times New Roman" w:cs="Times New Roman"/>
-          <w:sz w:val="28"/>
-          <w:szCs w:val="28"/>
-          <w:shd w:val="clear" w:color="auto" w:fill="FFFFFF"/>
-          <w:lang w:val="en-US"/>
-        </w:rPr>
-        <w:t>Shchelkovo</w:t>
-      </w:r>
-      <w:proofErr w:type="spellEnd"/>
-      <w:r>
-        <w:rPr>
-          <w:rFonts w:ascii="Times New Roman" w:hAnsi="Times New Roman" w:cs="Times New Roman"/>
-          <w:sz w:val="28"/>
-          <w:szCs w:val="28"/>
-          <w:shd w:val="clear" w:color="auto" w:fill="FFFFFF"/>
-          <w:lang w:val="en-US"/>
-        </w:rPr>
-        <w:t>, Moscow region, Russia, at 55.916471°N, 37.994031°E, a children's playground was closed [</w:t>
+        <w:t>In Shchelkovo, Moscow region, Russia, at 55.916471°N, 37.994031°E, a children's playground was closed [</w:t>
       </w:r>
       <w:r>
         <w:rPr>
@@ -414,7 +419,43 @@
           <w:szCs w:val="28"/>
           <w:lang w:val="en-US"/>
         </w:rPr>
-        <w:t>The interested parties are the society represented mainly by mothers with children, business representatives who solve their economic problems, and the city administration, which is interested in the harmonious development of the city.</w:t>
+        <w:t>The stakeholder is the city administration, which manages the sustainable development of the city and decides on further construction. The city administration tries to avoid social discontent in society in the face of irritated mothers with children. On the other hand, it seeks to develop businesses that lead to the prosperi</w:t>
+      </w:r>
+      <w:r>
+        <w:rPr>
+          <w:rFonts w:ascii="Times New Roman" w:hAnsi="Times New Roman" w:cs="Times New Roman"/>
+          <w:sz w:val="28"/>
+          <w:szCs w:val="28"/>
+          <w:lang w:val="en-US"/>
+        </w:rPr>
+        <w:t>ty of the city, create new jobs</w:t>
+      </w:r>
+      <w:r>
+        <w:rPr>
+          <w:rFonts w:ascii="Times New Roman" w:hAnsi="Times New Roman" w:cs="Times New Roman"/>
+          <w:sz w:val="28"/>
+          <w:szCs w:val="28"/>
+          <w:lang w:val="en-US"/>
+        </w:rPr>
+        <w:t xml:space="preserve"> and increase tax revenues to the budget, including increasing the welfare of townspeople</w:t>
+      </w:r>
+      <w:r>
+        <w:rPr>
+          <w:rFonts w:ascii="Times New Roman" w:hAnsi="Times New Roman" w:cs="Times New Roman"/>
+          <w:sz w:val="28"/>
+          <w:szCs w:val="28"/>
+          <w:lang w:val="en-US"/>
+        </w:rPr>
+        <w:t>’s</w:t>
+      </w:r>
+      <w:r>
+        <w:rPr>
+          <w:rFonts w:ascii="Times New Roman" w:hAnsi="Times New Roman" w:cs="Times New Roman"/>
+          <w:sz w:val="28"/>
+          <w:szCs w:val="28"/>
+          <w:lang w:val="en-US"/>
+        </w:rPr>
+        <w:t xml:space="preserve"> and the prestige of the city administration.</w:t>
       </w:r>
     </w:p>
     <w:p>
@@ -441,6 +482,7 @@
           <w:b/>
           <w:sz w:val="28"/>
           <w:szCs w:val="28"/>
+          <w:lang w:val="en-US"/>
         </w:rPr>
       </w:pPr>
       <w:r>
@@ -588,27 +630,34 @@
           <w:szCs w:val="28"/>
           <w:lang w:val="en-US"/>
         </w:rPr>
-        <w:t xml:space="preserve">the number of townspeople in the study, for example, </w:t>
-      </w:r>
-      <w:proofErr w:type="spellStart"/>
-      <w:r>
-        <w:rPr>
-          <w:rFonts w:ascii="Times New Roman" w:hAnsi="Times New Roman" w:cs="Times New Roman"/>
-          <w:sz w:val="28"/>
-          <w:szCs w:val="28"/>
-          <w:lang w:val="en-US"/>
-        </w:rPr>
-        <w:t>Shchelkovo</w:t>
-      </w:r>
-      <w:proofErr w:type="spellEnd"/>
-      <w:r>
-        <w:rPr>
-          <w:rFonts w:ascii="Times New Roman" w:hAnsi="Times New Roman" w:cs="Times New Roman"/>
-          <w:sz w:val="28"/>
-          <w:szCs w:val="28"/>
-          <w:lang w:val="en-US"/>
-        </w:rPr>
-        <w:t xml:space="preserve"> [5];</w:t>
+        <w:t xml:space="preserve">the number of </w:t>
+      </w:r>
+      <w:r>
+        <w:rPr>
+          <w:rFonts w:ascii="Times New Roman" w:hAnsi="Times New Roman" w:cs="Times New Roman"/>
+          <w:sz w:val="28"/>
+          <w:szCs w:val="28"/>
+          <w:lang w:val="en-US"/>
+        </w:rPr>
+        <w:t>townspeople</w:t>
+      </w:r>
+      <w:r>
+        <w:rPr>
+          <w:rFonts w:ascii="Times New Roman" w:hAnsi="Times New Roman" w:cs="Times New Roman"/>
+          <w:sz w:val="28"/>
+          <w:szCs w:val="28"/>
+          <w:lang w:val="en-US"/>
+        </w:rPr>
+        <w:t>’s</w:t>
+      </w:r>
+      <w:r>
+        <w:rPr>
+          <w:rFonts w:ascii="Times New Roman" w:hAnsi="Times New Roman" w:cs="Times New Roman"/>
+          <w:sz w:val="28"/>
+          <w:szCs w:val="28"/>
+          <w:lang w:val="en-US"/>
+        </w:rPr>
+        <w:t xml:space="preserve"> in the study, for example, Shchelkovo [5];</w:t>
       </w:r>
     </w:p>
     <w:p>
@@ -635,6 +684,7 @@
           <w:szCs w:val="28"/>
           <w:lang w:val="en-US"/>
         </w:rPr>
+        <w:lastRenderedPageBreak/>
         <w:t>normative document on the average number of children in kindergarten [6];</w:t>
       </w:r>
     </w:p>
@@ -689,27 +739,7 @@
           <w:szCs w:val="28"/>
           <w:lang w:val="en-US"/>
         </w:rPr>
-        <w:t xml:space="preserve">Foursquare to search for research objects and determine geographical coordinates, for example, kindergartens in the city of </w:t>
-      </w:r>
-      <w:proofErr w:type="spellStart"/>
-      <w:r>
-        <w:rPr>
-          <w:rFonts w:ascii="Times New Roman" w:hAnsi="Times New Roman" w:cs="Times New Roman"/>
-          <w:sz w:val="28"/>
-          <w:szCs w:val="28"/>
-          <w:lang w:val="en-US"/>
-        </w:rPr>
-        <w:t>Shchelkovo</w:t>
-      </w:r>
-      <w:proofErr w:type="spellEnd"/>
-      <w:r>
-        <w:rPr>
-          <w:rFonts w:ascii="Times New Roman" w:hAnsi="Times New Roman" w:cs="Times New Roman"/>
-          <w:sz w:val="28"/>
-          <w:szCs w:val="28"/>
-          <w:lang w:val="en-US"/>
-        </w:rPr>
-        <w:t xml:space="preserve"> [8];</w:t>
+        <w:t>Foursquare to search for research objects and determine geographical coordinates, for example, kindergartens in the city of Shchelkovo [8];</w:t>
       </w:r>
     </w:p>
     <w:p>
@@ -729,26 +759,14 @@
           <w:lang w:val="en-US"/>
         </w:rPr>
       </w:pPr>
-      <w:proofErr w:type="spellStart"/>
-      <w:r>
-        <w:rPr>
-          <w:rFonts w:ascii="Times New Roman" w:hAnsi="Times New Roman" w:cs="Times New Roman"/>
-          <w:sz w:val="28"/>
-          <w:szCs w:val="28"/>
-          <w:lang w:val="en-US"/>
-        </w:rPr>
-        <w:lastRenderedPageBreak/>
-        <w:t>Yandex</w:t>
-      </w:r>
-      <w:proofErr w:type="spellEnd"/>
-      <w:r>
-        <w:rPr>
-          <w:rFonts w:ascii="Times New Roman" w:hAnsi="Times New Roman" w:cs="Times New Roman"/>
-          <w:sz w:val="28"/>
-          <w:szCs w:val="28"/>
-          <w:lang w:val="en-US"/>
-        </w:rPr>
-        <w:t xml:space="preserve"> for in-depth search of research objects and determining geographical coordinates, for example, kindergarten</w:t>
+      <w:r>
+        <w:rPr>
+          <w:rFonts w:ascii="Times New Roman" w:hAnsi="Times New Roman" w:cs="Times New Roman"/>
+          <w:sz w:val="28"/>
+          <w:szCs w:val="28"/>
+          <w:lang w:val="en-US"/>
+        </w:rPr>
+        <w:t>Yandex for in-depth search of research objects and determining geographical coordinates, for example, kindergarten</w:t>
       </w:r>
       <w:r>
         <w:rPr>
@@ -766,27 +784,7 @@
           <w:szCs w:val="28"/>
           <w:lang w:val="en-US"/>
         </w:rPr>
-        <w:t xml:space="preserve"> in the city of </w:t>
-      </w:r>
-      <w:proofErr w:type="spellStart"/>
-      <w:r>
-        <w:rPr>
-          <w:rFonts w:ascii="Times New Roman" w:hAnsi="Times New Roman" w:cs="Times New Roman"/>
-          <w:sz w:val="28"/>
-          <w:szCs w:val="28"/>
-          <w:lang w:val="en-US"/>
-        </w:rPr>
-        <w:t>Shchelkovo</w:t>
-      </w:r>
-      <w:proofErr w:type="spellEnd"/>
-      <w:r>
-        <w:rPr>
-          <w:rFonts w:ascii="Times New Roman" w:hAnsi="Times New Roman" w:cs="Times New Roman"/>
-          <w:sz w:val="28"/>
-          <w:szCs w:val="28"/>
-          <w:lang w:val="en-US"/>
-        </w:rPr>
-        <w:t xml:space="preserve"> [9];</w:t>
+        <w:t xml:space="preserve"> in the city of Shchelkovo [9];</w:t>
       </w:r>
     </w:p>
     <w:p>
@@ -815,7 +813,6 @@
         </w:rPr>
         <w:t xml:space="preserve">Geojson.io for plotting on a map the boundaries of the city in the format </w:t>
       </w:r>
-      <w:proofErr w:type="spellStart"/>
       <w:r>
         <w:rPr>
           <w:rFonts w:ascii="Times New Roman" w:hAnsi="Times New Roman" w:cs="Times New Roman"/>
@@ -825,7 +822,6 @@
         </w:rPr>
         <w:t>GeoJSON</w:t>
       </w:r>
-      <w:proofErr w:type="spellEnd"/>
       <w:r>
         <w:rPr>
           <w:rFonts w:ascii="Times New Roman" w:hAnsi="Times New Roman" w:cs="Times New Roman"/>
@@ -916,13 +912,15 @@
           <w:rFonts w:ascii="Times New Roman" w:hAnsi="Times New Roman" w:cs="Times New Roman"/>
           <w:sz w:val="28"/>
           <w:szCs w:val="28"/>
-        </w:rPr>
-      </w:pPr>
-      <w:r>
-        <w:rPr>
-          <w:rFonts w:ascii="Times New Roman" w:hAnsi="Times New Roman" w:cs="Times New Roman"/>
-          <w:sz w:val="28"/>
-          <w:szCs w:val="28"/>
+          <w:lang w:val="en-US"/>
+        </w:rPr>
+      </w:pPr>
+      <w:r>
+        <w:rPr>
+          <w:rFonts w:ascii="Times New Roman" w:hAnsi="Times New Roman" w:cs="Times New Roman"/>
+          <w:sz w:val="28"/>
+          <w:szCs w:val="28"/>
+          <w:lang w:val="en-US"/>
         </w:rPr>
         <w:t xml:space="preserve">2.2 </w:t>
       </w:r>
@@ -940,6 +938,7 @@
           <w:rFonts w:ascii="Times New Roman" w:hAnsi="Times New Roman" w:cs="Times New Roman"/>
           <w:sz w:val="28"/>
           <w:szCs w:val="28"/>
+          <w:lang w:val="en-US"/>
         </w:rPr>
         <w:t xml:space="preserve"> </w:t>
       </w:r>
@@ -973,27 +972,7 @@
           <w:szCs w:val="28"/>
           <w:lang w:val="en-US"/>
         </w:rPr>
-        <w:t xml:space="preserve">Foursquare search queries are reinforced by </w:t>
-      </w:r>
-      <w:proofErr w:type="spellStart"/>
-      <w:r>
-        <w:rPr>
-          <w:rFonts w:ascii="Times New Roman" w:hAnsi="Times New Roman" w:cs="Times New Roman"/>
-          <w:sz w:val="28"/>
-          <w:szCs w:val="28"/>
-          <w:lang w:val="en-US"/>
-        </w:rPr>
-        <w:t>Yandex</w:t>
-      </w:r>
-      <w:proofErr w:type="spellEnd"/>
-      <w:r>
-        <w:rPr>
-          <w:rFonts w:ascii="Times New Roman" w:hAnsi="Times New Roman" w:cs="Times New Roman"/>
-          <w:sz w:val="28"/>
-          <w:szCs w:val="28"/>
-          <w:lang w:val="en-US"/>
-        </w:rPr>
-        <w:t>, which is more confident in finding the objects under study in Russia.</w:t>
+        <w:t>Foursquare search queries are reinforced by Yandex, which is more confident in finding the objects under study in Russia.</w:t>
       </w:r>
     </w:p>
     <w:p>
@@ -1006,6 +985,7 @@
           <w:rFonts w:ascii="Times New Roman" w:hAnsi="Times New Roman" w:cs="Times New Roman"/>
           <w:sz w:val="28"/>
           <w:szCs w:val="28"/>
+          <w:lang w:val="en-US"/>
         </w:rPr>
       </w:pPr>
       <w:r>
@@ -1046,169 +1026,74 @@
           <w:rFonts w:ascii="Times New Roman" w:hAnsi="Times New Roman" w:cs="Times New Roman"/>
           <w:sz w:val="28"/>
           <w:szCs w:val="28"/>
-        </w:rPr>
-      </w:pPr>
-      <w:r>
-        <w:rPr>
-          <w:rFonts w:ascii="Times New Roman" w:hAnsi="Times New Roman" w:cs="Times New Roman"/>
-          <w:sz w:val="28"/>
-          <w:szCs w:val="28"/>
-          <w:lang w:val="en-US"/>
-        </w:rPr>
-        <w:t xml:space="preserve">Responses to search queries are received in Cyrillic characters and are not displayed on folium maps. </w:t>
-      </w:r>
-      <w:r>
-        <w:rPr>
-          <w:rFonts w:ascii="Times New Roman" w:hAnsi="Times New Roman" w:cs="Times New Roman"/>
-          <w:sz w:val="28"/>
-          <w:szCs w:val="28"/>
-          <w:lang w:val="en-US"/>
-        </w:rPr>
-        <w:t>They</w:t>
-      </w:r>
-      <w:r>
-        <w:rPr>
-          <w:rFonts w:ascii="Times New Roman" w:hAnsi="Times New Roman" w:cs="Times New Roman"/>
-          <w:sz w:val="28"/>
-          <w:szCs w:val="28"/>
-        </w:rPr>
-        <w:t xml:space="preserve"> </w:t>
-      </w:r>
-      <w:r>
-        <w:rPr>
-          <w:rFonts w:ascii="Times New Roman" w:hAnsi="Times New Roman" w:cs="Times New Roman"/>
-          <w:sz w:val="28"/>
-          <w:szCs w:val="28"/>
-          <w:lang w:val="en-US"/>
-        </w:rPr>
-        <w:t>are</w:t>
-      </w:r>
-      <w:r>
-        <w:rPr>
-          <w:rFonts w:ascii="Times New Roman" w:hAnsi="Times New Roman" w:cs="Times New Roman"/>
-          <w:sz w:val="28"/>
-          <w:szCs w:val="28"/>
-        </w:rPr>
-        <w:t xml:space="preserve"> </w:t>
-      </w:r>
-      <w:r>
-        <w:rPr>
-          <w:rFonts w:ascii="Times New Roman" w:hAnsi="Times New Roman" w:cs="Times New Roman"/>
-          <w:sz w:val="28"/>
-          <w:szCs w:val="28"/>
-          <w:lang w:val="en-US"/>
-        </w:rPr>
-        <w:t>saved</w:t>
-      </w:r>
-      <w:r>
-        <w:rPr>
-          <w:rFonts w:ascii="Times New Roman" w:hAnsi="Times New Roman" w:cs="Times New Roman"/>
-          <w:sz w:val="28"/>
-          <w:szCs w:val="28"/>
-        </w:rPr>
-        <w:t xml:space="preserve"> </w:t>
-      </w:r>
-      <w:r>
-        <w:rPr>
-          <w:rFonts w:ascii="Times New Roman" w:hAnsi="Times New Roman" w:cs="Times New Roman"/>
-          <w:sz w:val="28"/>
-          <w:szCs w:val="28"/>
-          <w:lang w:val="en-US"/>
-        </w:rPr>
-        <w:t>in</w:t>
-      </w:r>
-      <w:r>
-        <w:rPr>
-          <w:rFonts w:ascii="Times New Roman" w:hAnsi="Times New Roman" w:cs="Times New Roman"/>
-          <w:sz w:val="28"/>
-          <w:szCs w:val="28"/>
-        </w:rPr>
-        <w:t xml:space="preserve"> </w:t>
-      </w:r>
-      <w:r>
-        <w:rPr>
-          <w:rFonts w:ascii="Times New Roman" w:hAnsi="Times New Roman" w:cs="Times New Roman"/>
-          <w:sz w:val="28"/>
-          <w:szCs w:val="28"/>
-          <w:lang w:val="en-US"/>
-        </w:rPr>
-        <w:t>the</w:t>
-      </w:r>
-      <w:r>
-        <w:rPr>
-          <w:rFonts w:ascii="Times New Roman" w:hAnsi="Times New Roman" w:cs="Times New Roman"/>
-          <w:sz w:val="28"/>
-          <w:szCs w:val="28"/>
-        </w:rPr>
-        <w:t xml:space="preserve"> </w:t>
-      </w:r>
-      <w:r>
-        <w:rPr>
-          <w:rFonts w:ascii="Times New Roman" w:hAnsi="Times New Roman" w:cs="Times New Roman"/>
-          <w:sz w:val="28"/>
-          <w:szCs w:val="28"/>
-          <w:lang w:val="en-US"/>
-        </w:rPr>
-        <w:t>data</w:t>
-      </w:r>
-      <w:r>
-        <w:rPr>
-          <w:rFonts w:ascii="Times New Roman" w:hAnsi="Times New Roman" w:cs="Times New Roman"/>
-          <w:sz w:val="28"/>
-          <w:szCs w:val="28"/>
-        </w:rPr>
-        <w:t xml:space="preserve"> </w:t>
-      </w:r>
-      <w:r>
-        <w:rPr>
-          <w:rFonts w:ascii="Times New Roman" w:hAnsi="Times New Roman" w:cs="Times New Roman"/>
-          <w:sz w:val="28"/>
-          <w:szCs w:val="28"/>
-          <w:lang w:val="en-US"/>
-        </w:rPr>
-        <w:t>frame</w:t>
-      </w:r>
-      <w:r>
-        <w:rPr>
-          <w:rFonts w:ascii="Times New Roman" w:hAnsi="Times New Roman" w:cs="Times New Roman"/>
-          <w:sz w:val="28"/>
-          <w:szCs w:val="28"/>
-        </w:rPr>
-        <w:t xml:space="preserve"> </w:t>
-      </w:r>
-      <w:r>
-        <w:rPr>
-          <w:rFonts w:ascii="Times New Roman" w:hAnsi="Times New Roman" w:cs="Times New Roman"/>
-          <w:sz w:val="28"/>
-          <w:szCs w:val="28"/>
-          <w:lang w:val="en-US"/>
-        </w:rPr>
-        <w:t>for</w:t>
-      </w:r>
-      <w:r>
-        <w:rPr>
-          <w:rFonts w:ascii="Times New Roman" w:hAnsi="Times New Roman" w:cs="Times New Roman"/>
-          <w:sz w:val="28"/>
-          <w:szCs w:val="28"/>
-        </w:rPr>
-        <w:t xml:space="preserve"> </w:t>
-      </w:r>
-      <w:r>
-        <w:rPr>
-          <w:rFonts w:ascii="Times New Roman" w:hAnsi="Times New Roman" w:cs="Times New Roman"/>
-          <w:sz w:val="28"/>
-          <w:szCs w:val="28"/>
-          <w:lang w:val="en-US"/>
-        </w:rPr>
-        <w:t>reference</w:t>
-      </w:r>
-      <w:r>
-        <w:rPr>
-          <w:rFonts w:ascii="Times New Roman" w:hAnsi="Times New Roman" w:cs="Times New Roman"/>
-          <w:sz w:val="28"/>
-          <w:szCs w:val="28"/>
-        </w:rPr>
-        <w:t>.</w:t>
+          <w:lang w:val="en-US"/>
+        </w:rPr>
+      </w:pPr>
+      <w:r>
+        <w:rPr>
+          <w:rFonts w:ascii="Times New Roman" w:hAnsi="Times New Roman" w:cs="Times New Roman"/>
+          <w:sz w:val="28"/>
+          <w:szCs w:val="28"/>
+          <w:lang w:val="en-US"/>
+        </w:rPr>
+        <w:t>Below is the result of a search query, represented as 10 lines of a data frame, for example, kindergartens in Shchelkovo.</w:t>
+      </w:r>
+    </w:p>
+    <w:bookmarkStart w:id="0" w:name="_MON_1650430041"/>
+    <w:bookmarkEnd w:id="0"/>
+    <w:p>
+      <w:pPr>
+        <w:pStyle w:val="a3"/>
+        <w:spacing w:after="0" w:line="360" w:lineRule="auto"/>
+        <w:ind w:left="0"/>
+        <w:jc w:val="both"/>
+        <w:rPr>
+          <w:rFonts w:ascii="Times New Roman" w:hAnsi="Times New Roman" w:cs="Times New Roman"/>
+          <w:sz w:val="28"/>
+          <w:szCs w:val="28"/>
+        </w:rPr>
+      </w:pPr>
+      <w:r>
+        <w:rPr>
+          <w:rFonts w:ascii="Times New Roman" w:hAnsi="Times New Roman" w:cs="Times New Roman"/>
+          <w:sz w:val="28"/>
+          <w:szCs w:val="28"/>
+          <w:lang w:val="en-US"/>
+        </w:rPr>
+        <w:object w:dxaOrig="9489" w:dyaOrig="3819">
+          <v:shapetype id="_x0000_t75" coordsize="21600,21600" o:spt="75" o:preferrelative="t" path="m@4@5l@4@11@9@11@9@5xe" filled="f" stroked="f">
+            <v:stroke joinstyle="miter"/>
+            <v:formulas>
+              <v:f eqn="if lineDrawn pixelLineWidth 0"/>
+              <v:f eqn="sum @0 1 0"/>
+              <v:f eqn="sum 0 0 @1"/>
+              <v:f eqn="prod @2 1 2"/>
+              <v:f eqn="prod @3 21600 pixelWidth"/>
+              <v:f eqn="prod @3 21600 pixelHeight"/>
+              <v:f eqn="sum @0 0 1"/>
+              <v:f eqn="prod @6 1 2"/>
+              <v:f eqn="prod @7 21600 pixelWidth"/>
+              <v:f eqn="sum @8 21600 0"/>
+              <v:f eqn="prod @7 21600 pixelHeight"/>
+              <v:f eqn="sum @10 21600 0"/>
+            </v:formulas>
+            <v:path o:extrusionok="f" gradientshapeok="t" o:connecttype="rect"/>
+            <o:lock v:ext="edit" aspectratio="t"/>
+          </v:shapetype>
+          <v:shape id="_x0000_i1025" type="#_x0000_t75" style="width:474.75pt;height:191.25pt" o:ole="">
+            <v:imagedata r:id="rId9" o:title=""/>
+          </v:shape>
+          <o:OLEObject Type="Embed" ProgID="Excel.Sheet.12" ShapeID="_x0000_i1025" DrawAspect="Content" ObjectID="_1650430969" r:id="rId10"/>
+        </w:object>
+      </w:r>
+      <w:r>
+        <w:rPr>
+          <w:rFonts w:ascii="Times New Roman" w:hAnsi="Times New Roman" w:cs="Times New Roman"/>
+          <w:sz w:val="28"/>
+          <w:szCs w:val="28"/>
+          <w:lang w:val="en-US"/>
+        </w:rPr>
+        <w:tab/>
       </w:r>
     </w:p>
     <w:p>
@@ -1221,17 +1106,124 @@
           <w:rFonts w:ascii="Times New Roman" w:hAnsi="Times New Roman" w:cs="Times New Roman"/>
           <w:sz w:val="28"/>
           <w:szCs w:val="28"/>
-          <w:lang w:val="en-US"/>
-        </w:rPr>
-      </w:pPr>
-      <w:r>
-        <w:rPr>
-          <w:rFonts w:ascii="Times New Roman" w:hAnsi="Times New Roman" w:cs="Times New Roman"/>
-          <w:sz w:val="28"/>
-          <w:szCs w:val="28"/>
-          <w:lang w:val="en-US"/>
-        </w:rPr>
-        <w:t>The data frame stores data from a single class, such as a kindergarten. In the economic sense, the term kindergarten is understood as a municipal (budget-funded) institution where parents can leave their child under the supervision of a tutor from 7 am to 7 PM while working.</w:t>
+        </w:rPr>
+      </w:pPr>
+      <w:r>
+        <w:rPr>
+          <w:rFonts w:ascii="Times New Roman" w:hAnsi="Times New Roman" w:cs="Times New Roman"/>
+          <w:sz w:val="28"/>
+          <w:szCs w:val="28"/>
+          <w:lang w:val="en-US"/>
+        </w:rPr>
+        <w:t xml:space="preserve">Responses to search queries in the </w:t>
+      </w:r>
+      <w:r>
+        <w:rPr>
+          <w:rFonts w:ascii="Times New Roman" w:hAnsi="Times New Roman" w:cs="Times New Roman"/>
+          <w:sz w:val="28"/>
+          <w:szCs w:val="28"/>
+          <w:lang w:val="en-US"/>
+        </w:rPr>
+        <w:t>“N</w:t>
+      </w:r>
+      <w:r>
+        <w:rPr>
+          <w:rFonts w:ascii="Times New Roman" w:hAnsi="Times New Roman" w:cs="Times New Roman"/>
+          <w:sz w:val="28"/>
+          <w:szCs w:val="28"/>
+          <w:lang w:val="en-US"/>
+        </w:rPr>
+        <w:t>ame</w:t>
+      </w:r>
+      <w:r>
+        <w:rPr>
+          <w:rFonts w:ascii="Times New Roman" w:hAnsi="Times New Roman" w:cs="Times New Roman"/>
+          <w:sz w:val="28"/>
+          <w:szCs w:val="28"/>
+          <w:lang w:val="en-US"/>
+        </w:rPr>
+        <w:t>”</w:t>
+      </w:r>
+      <w:r>
+        <w:rPr>
+          <w:rFonts w:ascii="Times New Roman" w:hAnsi="Times New Roman" w:cs="Times New Roman"/>
+          <w:sz w:val="28"/>
+          <w:szCs w:val="28"/>
+          <w:lang w:val="en-US"/>
+        </w:rPr>
+        <w:t xml:space="preserve"> and </w:t>
+      </w:r>
+      <w:r>
+        <w:rPr>
+          <w:rFonts w:ascii="Times New Roman" w:hAnsi="Times New Roman" w:cs="Times New Roman"/>
+          <w:sz w:val="28"/>
+          <w:szCs w:val="28"/>
+          <w:lang w:val="en-US"/>
+        </w:rPr>
+        <w:t>“A</w:t>
+      </w:r>
+      <w:r>
+        <w:rPr>
+          <w:rFonts w:ascii="Times New Roman" w:hAnsi="Times New Roman" w:cs="Times New Roman"/>
+          <w:sz w:val="28"/>
+          <w:szCs w:val="28"/>
+          <w:lang w:val="en-US"/>
+        </w:rPr>
+        <w:t>ddress</w:t>
+      </w:r>
+      <w:r>
+        <w:rPr>
+          <w:rFonts w:ascii="Times New Roman" w:hAnsi="Times New Roman" w:cs="Times New Roman"/>
+          <w:sz w:val="28"/>
+          <w:szCs w:val="28"/>
+          <w:lang w:val="en-US"/>
+        </w:rPr>
+        <w:t>”</w:t>
+      </w:r>
+      <w:r>
+        <w:rPr>
+          <w:rFonts w:ascii="Times New Roman" w:hAnsi="Times New Roman" w:cs="Times New Roman"/>
+          <w:sz w:val="28"/>
+          <w:szCs w:val="28"/>
+          <w:lang w:val="en-US"/>
+        </w:rPr>
+        <w:t xml:space="preserve"> columns are accepted in Cyrillic and are not displayed on foli</w:t>
+      </w:r>
+      <w:r>
+        <w:rPr>
+          <w:rFonts w:ascii="Times New Roman" w:hAnsi="Times New Roman" w:cs="Times New Roman"/>
+          <w:sz w:val="28"/>
+          <w:szCs w:val="28"/>
+          <w:lang w:val="en-US"/>
+        </w:rPr>
+        <w:t>um</w:t>
+      </w:r>
+      <w:r>
+        <w:rPr>
+          <w:rFonts w:ascii="Times New Roman" w:hAnsi="Times New Roman" w:cs="Times New Roman"/>
+          <w:sz w:val="28"/>
+          <w:szCs w:val="28"/>
+          <w:lang w:val="en-US"/>
+        </w:rPr>
+        <w:t xml:space="preserve"> maps.</w:t>
+      </w:r>
+      <w:r>
+        <w:rPr>
+          <w:rFonts w:ascii="Times New Roman" w:hAnsi="Times New Roman" w:cs="Times New Roman"/>
+          <w:sz w:val="28"/>
+          <w:szCs w:val="28"/>
+          <w:lang w:val="en-US"/>
+        </w:rPr>
+        <w:t xml:space="preserve"> </w:t>
+      </w:r>
+      <w:r>
+        <w:rPr>
+          <w:rFonts w:ascii="Times New Roman" w:hAnsi="Times New Roman" w:cs="Times New Roman"/>
+          <w:sz w:val="28"/>
+          <w:szCs w:val="28"/>
+          <w:lang w:val="en-US"/>
+        </w:rPr>
+        <w:t>They are saved in the data frame for reference.</w:t>
       </w:r>
     </w:p>
     <w:p>
@@ -1244,35 +1236,30 @@
           <w:rFonts w:ascii="Times New Roman" w:hAnsi="Times New Roman" w:cs="Times New Roman"/>
           <w:sz w:val="28"/>
           <w:szCs w:val="28"/>
-          <w:lang w:val="en-US"/>
-        </w:rPr>
-      </w:pPr>
-      <w:r>
-        <w:rPr>
-          <w:rFonts w:ascii="Times New Roman" w:hAnsi="Times New Roman" w:cs="Times New Roman"/>
-          <w:sz w:val="28"/>
-          <w:szCs w:val="28"/>
-          <w:lang w:val="en-US"/>
-        </w:rPr>
-        <w:t xml:space="preserve">The search result represents a broader class, where there are both municipal kindergartens with a population of 150 to 350 children, and private kindergartens </w:t>
-      </w:r>
-      <w:r>
-        <w:rPr>
-          <w:rFonts w:ascii="Times New Roman" w:hAnsi="Times New Roman" w:cs="Times New Roman"/>
-          <w:sz w:val="28"/>
-          <w:szCs w:val="28"/>
-          <w:lang w:val="en-US"/>
-        </w:rPr>
-        <w:t>with a smaller number</w:t>
-      </w:r>
-      <w:r>
-        <w:rPr>
-          <w:rFonts w:ascii="Times New Roman" w:hAnsi="Times New Roman" w:cs="Times New Roman"/>
-          <w:sz w:val="28"/>
-          <w:szCs w:val="28"/>
-          <w:lang w:val="en-US"/>
-        </w:rPr>
-        <w:t>. In addition, there are other categories of education related to children, such as "children's clubs", among the objects studied. This may lead to a significant difference from the normative document [6].</w:t>
+          <w:shd w:val="clear" w:color="auto" w:fill="FFFFFF"/>
+          <w:lang w:val="en-US"/>
+        </w:rPr>
+      </w:pPr>
+      <w:r>
+        <w:rPr>
+          <w:rFonts w:ascii="Times New Roman" w:hAnsi="Times New Roman" w:cs="Times New Roman"/>
+          <w:sz w:val="28"/>
+          <w:szCs w:val="28"/>
+          <w:shd w:val="clear" w:color="auto" w:fill="FFFFFF"/>
+          <w:lang w:val="en-US"/>
+        </w:rPr>
+        <w:lastRenderedPageBreak/>
+        <w:t>Responses to search queries in the "latitude" and "longitude" columns are displayed on folium maps.</w:t>
+      </w:r>
+      <w:r>
+        <w:rPr>
+          <w:rFonts w:ascii="Times New Roman" w:hAnsi="Times New Roman" w:cs="Times New Roman"/>
+          <w:sz w:val="28"/>
+          <w:szCs w:val="28"/>
+          <w:shd w:val="clear" w:color="auto" w:fill="FFFFFF"/>
+          <w:lang w:val="en-US"/>
+        </w:rPr>
+        <w:t xml:space="preserve"> </w:t>
       </w:r>
     </w:p>
     <w:p>
@@ -1295,7 +1282,7 @@
           <w:szCs w:val="28"/>
           <w:lang w:val="en-US"/>
         </w:rPr>
-        <w:t>In an economic sense, a playground is a free outdoor playground with benches for parents.</w:t>
+        <w:t>The data frame stores data from a single class, such as a kindergarten. In the economic sense, the term kindergarten is understood as a municipal (budget-funded) institution where parents can leave their child under the supervision of a tutor from 7 am to 7 PM while working.</w:t>
       </w:r>
     </w:p>
     <w:p>
@@ -1318,25 +1305,25 @@
           <w:szCs w:val="28"/>
           <w:lang w:val="en-US"/>
         </w:rPr>
-        <w:t xml:space="preserve">In contrast, the search result returns a smaller number of mostly paid playgrounds that better fit the definition of "amusement </w:t>
-      </w:r>
-      <w:r>
-        <w:rPr>
-          <w:rFonts w:ascii="Times New Roman" w:hAnsi="Times New Roman" w:cs="Times New Roman"/>
-          <w:sz w:val="28"/>
-          <w:szCs w:val="28"/>
-          <w:lang w:val="en-US"/>
-        </w:rPr>
-        <w:t>p</w:t>
-      </w:r>
-      <w:r>
-        <w:rPr>
-          <w:rFonts w:ascii="Times New Roman" w:hAnsi="Times New Roman" w:cs="Times New Roman"/>
-          <w:sz w:val="28"/>
-          <w:szCs w:val="28"/>
-          <w:lang w:val="en-US"/>
-        </w:rPr>
-        <w:t>ark". The ratio of the number of children to the number of playgrounds is not normalized, but it turns out to be excessively high.</w:t>
+        <w:t xml:space="preserve">The search result represents a broader class, where there are both municipal kindergartens with a population of 150 to 350 children, and private kindergartens </w:t>
+      </w:r>
+      <w:r>
+        <w:rPr>
+          <w:rFonts w:ascii="Times New Roman" w:hAnsi="Times New Roman" w:cs="Times New Roman"/>
+          <w:sz w:val="28"/>
+          <w:szCs w:val="28"/>
+          <w:lang w:val="en-US"/>
+        </w:rPr>
+        <w:t>with a smaller number</w:t>
+      </w:r>
+      <w:r>
+        <w:rPr>
+          <w:rFonts w:ascii="Times New Roman" w:hAnsi="Times New Roman" w:cs="Times New Roman"/>
+          <w:sz w:val="28"/>
+          <w:szCs w:val="28"/>
+          <w:lang w:val="en-US"/>
+        </w:rPr>
+        <w:t>. In addition, there are other categories of education related to children, such as "children's clubs", among the objects studied. This may lead to a significant difference from the normative document [6].</w:t>
       </w:r>
     </w:p>
     <w:p>
@@ -1359,10 +1346,88 @@
           <w:szCs w:val="28"/>
           <w:lang w:val="en-US"/>
         </w:rPr>
+        <w:t>In an economic sense, a playground is a free outdoor playground with benches for parents.</w:t>
+      </w:r>
+    </w:p>
+    <w:p>
+      <w:pPr>
+        <w:pStyle w:val="a3"/>
+        <w:spacing w:after="0" w:line="360" w:lineRule="auto"/>
+        <w:ind w:left="0" w:firstLine="708"/>
+        <w:jc w:val="both"/>
+        <w:rPr>
+          <w:rFonts w:ascii="Times New Roman" w:hAnsi="Times New Roman" w:cs="Times New Roman"/>
+          <w:sz w:val="28"/>
+          <w:szCs w:val="28"/>
+          <w:lang w:val="en-US"/>
+        </w:rPr>
+      </w:pPr>
+      <w:r>
+        <w:rPr>
+          <w:rFonts w:ascii="Times New Roman" w:hAnsi="Times New Roman" w:cs="Times New Roman"/>
+          <w:sz w:val="28"/>
+          <w:szCs w:val="28"/>
+          <w:lang w:val="en-US"/>
+        </w:rPr>
+        <w:t xml:space="preserve">In contrast, the search result returns a smaller number of mostly paid playgrounds that better fit the definition of "amusement </w:t>
+      </w:r>
+      <w:r>
+        <w:rPr>
+          <w:rFonts w:ascii="Times New Roman" w:hAnsi="Times New Roman" w:cs="Times New Roman"/>
+          <w:sz w:val="28"/>
+          <w:szCs w:val="28"/>
+          <w:lang w:val="en-US"/>
+        </w:rPr>
+        <w:t>p</w:t>
+      </w:r>
+      <w:r>
+        <w:rPr>
+          <w:rFonts w:ascii="Times New Roman" w:hAnsi="Times New Roman" w:cs="Times New Roman"/>
+          <w:sz w:val="28"/>
+          <w:szCs w:val="28"/>
+          <w:lang w:val="en-US"/>
+        </w:rPr>
+        <w:t>ark". The ratio of the number of children to the number of playgrounds is not normalized, but it turns out to be excessively high.</w:t>
+      </w:r>
+    </w:p>
+    <w:p>
+      <w:pPr>
+        <w:pStyle w:val="a3"/>
+        <w:spacing w:after="0" w:line="360" w:lineRule="auto"/>
+        <w:ind w:left="0" w:firstLine="708"/>
+        <w:jc w:val="both"/>
+        <w:rPr>
+          <w:rFonts w:ascii="Times New Roman" w:hAnsi="Times New Roman" w:cs="Times New Roman"/>
+          <w:sz w:val="28"/>
+          <w:szCs w:val="28"/>
+          <w:lang w:val="en-US"/>
+        </w:rPr>
+      </w:pPr>
+      <w:r>
+        <w:rPr>
+          <w:rFonts w:ascii="Times New Roman" w:hAnsi="Times New Roman" w:cs="Times New Roman"/>
+          <w:sz w:val="28"/>
+          <w:szCs w:val="28"/>
+          <w:lang w:val="en-US"/>
+        </w:rPr>
         <w:t>A shopping center is a multi-store, several-story building of an individual project.</w:t>
       </w:r>
-      <w:bookmarkStart w:id="0" w:name="_GoBack"/>
-      <w:bookmarkEnd w:id="0"/>
+    </w:p>
+    <w:p>
+      <w:pPr>
+        <w:pStyle w:val="a3"/>
+        <w:spacing w:after="0" w:line="360" w:lineRule="auto"/>
+        <w:ind w:left="0" w:firstLine="708"/>
+        <w:jc w:val="both"/>
+        <w:rPr>
+          <w:rFonts w:ascii="Times New Roman" w:hAnsi="Times New Roman" w:cs="Times New Roman"/>
+          <w:sz w:val="28"/>
+          <w:szCs w:val="28"/>
+          <w:lang w:val="en-US"/>
+        </w:rPr>
+      </w:pPr>
+      <w:bookmarkStart w:id="1" w:name="_GoBack"/>
+      <w:bookmarkEnd w:id="1"/>
     </w:p>
     <w:p>
       <w:pPr>
@@ -1465,10 +1530,11 @@
           <w:rFonts w:ascii="Times New Roman" w:hAnsi="Times New Roman" w:cs="Times New Roman"/>
           <w:sz w:val="28"/>
           <w:szCs w:val="28"/>
-        </w:rPr>
-      </w:pPr>
-      <w:hyperlink r:id="rId7" w:history="1">
-        <w:bookmarkStart w:id="1" w:name="_Ref39770957"/>
+          <w:lang w:val="en-US"/>
+        </w:rPr>
+      </w:pPr>
+      <w:hyperlink r:id="rId11" w:history="1">
+        <w:bookmarkStart w:id="2" w:name="_Ref39770957"/>
         <w:r>
           <w:rPr>
             <w:rStyle w:val="a4"/>
@@ -1485,9 +1551,208 @@
             <w:rFonts w:ascii="Times New Roman" w:hAnsi="Times New Roman" w:cs="Times New Roman"/>
             <w:sz w:val="28"/>
             <w:szCs w:val="28"/>
+            <w:lang w:val="en-US"/>
           </w:rPr>
           <w:t>://</w:t>
         </w:r>
+        <w:r>
+          <w:rPr>
+            <w:rStyle w:val="a4"/>
+            <w:rFonts w:ascii="Times New Roman" w:hAnsi="Times New Roman" w:cs="Times New Roman"/>
+            <w:sz w:val="28"/>
+            <w:szCs w:val="28"/>
+            <w:lang w:val="en-US"/>
+          </w:rPr>
+          <w:t>ru</w:t>
+        </w:r>
+        <w:r>
+          <w:rPr>
+            <w:rStyle w:val="a4"/>
+            <w:rFonts w:ascii="Times New Roman" w:hAnsi="Times New Roman" w:cs="Times New Roman"/>
+            <w:sz w:val="28"/>
+            <w:szCs w:val="28"/>
+            <w:lang w:val="en-US"/>
+          </w:rPr>
+          <w:t>.</w:t>
+        </w:r>
+        <w:r>
+          <w:rPr>
+            <w:rStyle w:val="a4"/>
+            <w:rFonts w:ascii="Times New Roman" w:hAnsi="Times New Roman" w:cs="Times New Roman"/>
+            <w:sz w:val="28"/>
+            <w:szCs w:val="28"/>
+            <w:lang w:val="en-US"/>
+          </w:rPr>
+          <w:t>foursquare</w:t>
+        </w:r>
+        <w:r>
+          <w:rPr>
+            <w:rStyle w:val="a4"/>
+            <w:rFonts w:ascii="Times New Roman" w:hAnsi="Times New Roman" w:cs="Times New Roman"/>
+            <w:sz w:val="28"/>
+            <w:szCs w:val="28"/>
+            <w:lang w:val="en-US"/>
+          </w:rPr>
+          <w:t>.</w:t>
+        </w:r>
+        <w:r>
+          <w:rPr>
+            <w:rStyle w:val="a4"/>
+            <w:rFonts w:ascii="Times New Roman" w:hAnsi="Times New Roman" w:cs="Times New Roman"/>
+            <w:sz w:val="28"/>
+            <w:szCs w:val="28"/>
+            <w:lang w:val="en-US"/>
+          </w:rPr>
+          <w:t>com</w:t>
+        </w:r>
+        <w:r>
+          <w:rPr>
+            <w:rStyle w:val="a4"/>
+            <w:rFonts w:ascii="Times New Roman" w:hAnsi="Times New Roman" w:cs="Times New Roman"/>
+            <w:sz w:val="28"/>
+            <w:szCs w:val="28"/>
+            <w:lang w:val="en-US"/>
+          </w:rPr>
+          <w:t>/</w:t>
+        </w:r>
+        <w:r>
+          <w:rPr>
+            <w:rStyle w:val="a4"/>
+            <w:rFonts w:ascii="Times New Roman" w:hAnsi="Times New Roman" w:cs="Times New Roman"/>
+            <w:sz w:val="28"/>
+            <w:szCs w:val="28"/>
+            <w:lang w:val="en-US"/>
+          </w:rPr>
+          <w:t>explore</w:t>
+        </w:r>
+        <w:r>
+          <w:rPr>
+            <w:rStyle w:val="a4"/>
+            <w:rFonts w:ascii="Times New Roman" w:hAnsi="Times New Roman" w:cs="Times New Roman"/>
+            <w:sz w:val="28"/>
+            <w:szCs w:val="28"/>
+            <w:lang w:val="en-US"/>
+          </w:rPr>
+          <w:t>?</w:t>
+        </w:r>
+        <w:r>
+          <w:rPr>
+            <w:rStyle w:val="a4"/>
+            <w:rFonts w:ascii="Times New Roman" w:hAnsi="Times New Roman" w:cs="Times New Roman"/>
+            <w:sz w:val="28"/>
+            <w:szCs w:val="28"/>
+            <w:lang w:val="en-US"/>
+          </w:rPr>
+          <w:t>mode</w:t>
+        </w:r>
+        <w:r>
+          <w:rPr>
+            <w:rStyle w:val="a4"/>
+            <w:rFonts w:ascii="Times New Roman" w:hAnsi="Times New Roman" w:cs="Times New Roman"/>
+            <w:sz w:val="28"/>
+            <w:szCs w:val="28"/>
+            <w:lang w:val="en-US"/>
+          </w:rPr>
+          <w:t>=</w:t>
+        </w:r>
+        <w:r>
+          <w:rPr>
+            <w:rStyle w:val="a4"/>
+            <w:rFonts w:ascii="Times New Roman" w:hAnsi="Times New Roman" w:cs="Times New Roman"/>
+            <w:sz w:val="28"/>
+            <w:szCs w:val="28"/>
+            <w:lang w:val="en-US"/>
+          </w:rPr>
+          <w:t>url</w:t>
+        </w:r>
+        <w:r>
+          <w:rPr>
+            <w:rStyle w:val="a4"/>
+            <w:rFonts w:ascii="Times New Roman" w:hAnsi="Times New Roman" w:cs="Times New Roman"/>
+            <w:sz w:val="28"/>
+            <w:szCs w:val="28"/>
+            <w:lang w:val="en-US"/>
+          </w:rPr>
+          <w:t>&amp;</w:t>
+        </w:r>
+        <w:r>
+          <w:rPr>
+            <w:rStyle w:val="a4"/>
+            <w:rFonts w:ascii="Times New Roman" w:hAnsi="Times New Roman" w:cs="Times New Roman"/>
+            <w:sz w:val="28"/>
+            <w:szCs w:val="28"/>
+            <w:lang w:val="en-US"/>
+          </w:rPr>
+          <w:t>near</w:t>
+        </w:r>
+        <w:r>
+          <w:rPr>
+            <w:rStyle w:val="a4"/>
+            <w:rFonts w:ascii="Times New Roman" w:hAnsi="Times New Roman" w:cs="Times New Roman"/>
+            <w:sz w:val="28"/>
+            <w:szCs w:val="28"/>
+            <w:lang w:val="en-US"/>
+          </w:rPr>
+          <w:t>=</w:t>
+        </w:r>
+        <w:r>
+          <w:rPr>
+            <w:rStyle w:val="a4"/>
+            <w:rFonts w:ascii="Times New Roman" w:hAnsi="Times New Roman" w:cs="Times New Roman"/>
+            <w:sz w:val="28"/>
+            <w:szCs w:val="28"/>
+          </w:rPr>
+          <w:t>Щёлково</w:t>
+        </w:r>
+        <w:r>
+          <w:rPr>
+            <w:rStyle w:val="a4"/>
+            <w:rFonts w:ascii="Times New Roman" w:hAnsi="Times New Roman" w:cs="Times New Roman"/>
+            <w:sz w:val="28"/>
+            <w:szCs w:val="28"/>
+            <w:lang w:val="en-US"/>
+          </w:rPr>
+          <w:t>%2</w:t>
+        </w:r>
+        <w:r>
+          <w:rPr>
+            <w:rStyle w:val="a4"/>
+            <w:rFonts w:ascii="Times New Roman" w:hAnsi="Times New Roman" w:cs="Times New Roman"/>
+            <w:sz w:val="28"/>
+            <w:szCs w:val="28"/>
+            <w:lang w:val="en-US"/>
+          </w:rPr>
+          <w:t>C</w:t>
+        </w:r>
+        <w:r>
+          <w:rPr>
+            <w:rStyle w:val="a4"/>
+            <w:rFonts w:ascii="Times New Roman" w:hAnsi="Times New Roman" w:cs="Times New Roman"/>
+            <w:sz w:val="28"/>
+            <w:szCs w:val="28"/>
+            <w:lang w:val="en-US"/>
+          </w:rPr>
+          <w:t>%20</w:t>
+        </w:r>
+        <w:r>
+          <w:rPr>
+            <w:rStyle w:val="a4"/>
+            <w:rFonts w:ascii="Times New Roman" w:hAnsi="Times New Roman" w:cs="Times New Roman"/>
+            <w:sz w:val="28"/>
+            <w:szCs w:val="28"/>
+          </w:rPr>
+          <w:t>Россия</w:t>
+        </w:r>
+        <w:r>
+          <w:rPr>
+            <w:rStyle w:val="a4"/>
+            <w:rFonts w:ascii="Times New Roman" w:hAnsi="Times New Roman" w:cs="Times New Roman"/>
+            <w:sz w:val="28"/>
+            <w:szCs w:val="28"/>
+            <w:lang w:val="en-US"/>
+          </w:rPr>
+          <w:t>&amp;</w:t>
+        </w:r>
         <w:proofErr w:type="spellStart"/>
         <w:r>
           <w:rPr>
@@ -1497,7 +1762,7 @@
             <w:szCs w:val="28"/>
             <w:lang w:val="en-US"/>
           </w:rPr>
-          <w:t>ru</w:t>
+          <w:t>nearGeoId</w:t>
         </w:r>
         <w:proofErr w:type="spellEnd"/>
         <w:r>
@@ -1506,27 +1771,9 @@
             <w:rFonts w:ascii="Times New Roman" w:hAnsi="Times New Roman" w:cs="Times New Roman"/>
             <w:sz w:val="28"/>
             <w:szCs w:val="28"/>
-          </w:rPr>
-          <w:t>.</w:t>
-        </w:r>
-        <w:r>
-          <w:rPr>
-            <w:rStyle w:val="a4"/>
-            <w:rFonts w:ascii="Times New Roman" w:hAnsi="Times New Roman" w:cs="Times New Roman"/>
-            <w:sz w:val="28"/>
-            <w:szCs w:val="28"/>
             <w:lang w:val="en-US"/>
           </w:rPr>
-          <w:t>foursquare</w:t>
-        </w:r>
-        <w:r>
-          <w:rPr>
-            <w:rStyle w:val="a4"/>
-            <w:rFonts w:ascii="Times New Roman" w:hAnsi="Times New Roman" w:cs="Times New Roman"/>
-            <w:sz w:val="28"/>
-            <w:szCs w:val="28"/>
-          </w:rPr>
-          <w:t>.</w:t>
+          <w:t>=72057594038423280&amp;</w:t>
         </w:r>
         <w:r>
           <w:rPr>
@@ -1536,16 +1783,7 @@
             <w:szCs w:val="28"/>
             <w:lang w:val="en-US"/>
           </w:rPr>
-          <w:t>com</w:t>
-        </w:r>
-        <w:r>
-          <w:rPr>
-            <w:rStyle w:val="a4"/>
-            <w:rFonts w:ascii="Times New Roman" w:hAnsi="Times New Roman" w:cs="Times New Roman"/>
-            <w:sz w:val="28"/>
-            <w:szCs w:val="28"/>
-          </w:rPr>
-          <w:t>/</w:t>
+          <w:t>q</w:t>
         </w:r>
         <w:r>
           <w:rPr>
@@ -1555,16 +1793,16 @@
             <w:szCs w:val="28"/>
             <w:lang w:val="en-US"/>
           </w:rPr>
-          <w:t>explore</w:t>
-        </w:r>
-        <w:r>
-          <w:rPr>
-            <w:rStyle w:val="a4"/>
-            <w:rFonts w:ascii="Times New Roman" w:hAnsi="Times New Roman" w:cs="Times New Roman"/>
-            <w:sz w:val="28"/>
-            <w:szCs w:val="28"/>
-          </w:rPr>
-          <w:t>?</w:t>
+          <w:t>=</w:t>
+        </w:r>
+        <w:r>
+          <w:rPr>
+            <w:rStyle w:val="a4"/>
+            <w:rFonts w:ascii="Times New Roman" w:hAnsi="Times New Roman" w:cs="Times New Roman"/>
+            <w:sz w:val="28"/>
+            <w:szCs w:val="28"/>
+          </w:rPr>
+          <w:t>детская</w:t>
         </w:r>
         <w:r>
           <w:rPr>
@@ -1574,117 +1812,18 @@
             <w:szCs w:val="28"/>
             <w:lang w:val="en-US"/>
           </w:rPr>
-          <w:t>mode</w:t>
-        </w:r>
-        <w:r>
-          <w:rPr>
-            <w:rStyle w:val="a4"/>
-            <w:rFonts w:ascii="Times New Roman" w:hAnsi="Times New Roman" w:cs="Times New Roman"/>
-            <w:sz w:val="28"/>
-            <w:szCs w:val="28"/>
-          </w:rPr>
-          <w:t>=</w:t>
-        </w:r>
-        <w:proofErr w:type="spellStart"/>
-        <w:r>
-          <w:rPr>
-            <w:rStyle w:val="a4"/>
-            <w:rFonts w:ascii="Times New Roman" w:hAnsi="Times New Roman" w:cs="Times New Roman"/>
-            <w:sz w:val="28"/>
-            <w:szCs w:val="28"/>
-            <w:lang w:val="en-US"/>
-          </w:rPr>
-          <w:t>url</w:t>
-        </w:r>
-        <w:proofErr w:type="spellEnd"/>
-        <w:r>
-          <w:rPr>
-            <w:rStyle w:val="a4"/>
-            <w:rFonts w:ascii="Times New Roman" w:hAnsi="Times New Roman" w:cs="Times New Roman"/>
-            <w:sz w:val="28"/>
-            <w:szCs w:val="28"/>
-          </w:rPr>
-          <w:t>&amp;</w:t>
-        </w:r>
-        <w:r>
-          <w:rPr>
-            <w:rStyle w:val="a4"/>
-            <w:rFonts w:ascii="Times New Roman" w:hAnsi="Times New Roman" w:cs="Times New Roman"/>
-            <w:sz w:val="28"/>
-            <w:szCs w:val="28"/>
-            <w:lang w:val="en-US"/>
-          </w:rPr>
-          <w:t>near</w:t>
-        </w:r>
-        <w:r>
-          <w:rPr>
-            <w:rStyle w:val="a4"/>
-            <w:rFonts w:ascii="Times New Roman" w:hAnsi="Times New Roman" w:cs="Times New Roman"/>
-            <w:sz w:val="28"/>
-            <w:szCs w:val="28"/>
-          </w:rPr>
-          <w:t>=Щёлково%2</w:t>
-        </w:r>
-        <w:r>
-          <w:rPr>
-            <w:rStyle w:val="a4"/>
-            <w:rFonts w:ascii="Times New Roman" w:hAnsi="Times New Roman" w:cs="Times New Roman"/>
-            <w:sz w:val="28"/>
-            <w:szCs w:val="28"/>
-            <w:lang w:val="en-US"/>
-          </w:rPr>
-          <w:t>C</w:t>
-        </w:r>
-        <w:r>
-          <w:rPr>
-            <w:rStyle w:val="a4"/>
-            <w:rFonts w:ascii="Times New Roman" w:hAnsi="Times New Roman" w:cs="Times New Roman"/>
-            <w:sz w:val="28"/>
-            <w:szCs w:val="28"/>
-          </w:rPr>
-          <w:t>%20Россия&amp;</w:t>
-        </w:r>
-        <w:proofErr w:type="spellStart"/>
-        <w:r>
-          <w:rPr>
-            <w:rStyle w:val="a4"/>
-            <w:rFonts w:ascii="Times New Roman" w:hAnsi="Times New Roman" w:cs="Times New Roman"/>
-            <w:sz w:val="28"/>
-            <w:szCs w:val="28"/>
-            <w:lang w:val="en-US"/>
-          </w:rPr>
-          <w:t>nearGeoId</w:t>
-        </w:r>
-        <w:proofErr w:type="spellEnd"/>
-        <w:r>
-          <w:rPr>
-            <w:rStyle w:val="a4"/>
-            <w:rFonts w:ascii="Times New Roman" w:hAnsi="Times New Roman" w:cs="Times New Roman"/>
-            <w:sz w:val="28"/>
-            <w:szCs w:val="28"/>
-          </w:rPr>
-          <w:t>=72057594038423280&amp;</w:t>
-        </w:r>
-        <w:r>
-          <w:rPr>
-            <w:rStyle w:val="a4"/>
-            <w:rFonts w:ascii="Times New Roman" w:hAnsi="Times New Roman" w:cs="Times New Roman"/>
-            <w:sz w:val="28"/>
-            <w:szCs w:val="28"/>
-            <w:lang w:val="en-US"/>
-          </w:rPr>
-          <w:t>q</w:t>
-        </w:r>
-        <w:r>
-          <w:rPr>
-            <w:rStyle w:val="a4"/>
-            <w:rFonts w:ascii="Times New Roman" w:hAnsi="Times New Roman" w:cs="Times New Roman"/>
-            <w:sz w:val="28"/>
-            <w:szCs w:val="28"/>
-          </w:rPr>
-          <w:t>=детская%20площадка</w:t>
-        </w:r>
-        <w:bookmarkEnd w:id="1"/>
+          <w:t>%20</w:t>
+        </w:r>
+        <w:r>
+          <w:rPr>
+            <w:rStyle w:val="a4"/>
+            <w:rFonts w:ascii="Times New Roman" w:hAnsi="Times New Roman" w:cs="Times New Roman"/>
+            <w:sz w:val="28"/>
+            <w:szCs w:val="28"/>
+          </w:rPr>
+          <w:t>площадка</w:t>
+        </w:r>
+        <w:bookmarkEnd w:id="2"/>
       </w:hyperlink>
     </w:p>
     <w:p>
@@ -1704,10 +1843,11 @@
           <w:rFonts w:ascii="Times New Roman" w:hAnsi="Times New Roman" w:cs="Times New Roman"/>
           <w:sz w:val="28"/>
           <w:szCs w:val="28"/>
-        </w:rPr>
-      </w:pPr>
-      <w:hyperlink r:id="rId8" w:history="1">
-        <w:bookmarkStart w:id="2" w:name="_Ref39771476"/>
+          <w:lang w:val="en-US"/>
+        </w:rPr>
+      </w:pPr>
+      <w:hyperlink r:id="rId12" w:history="1">
+        <w:bookmarkStart w:id="3" w:name="_Ref39771476"/>
         <w:r>
           <w:rPr>
             <w:rStyle w:val="a4"/>
@@ -1726,11 +1866,10 @@
             <w:bCs/>
             <w:sz w:val="28"/>
             <w:szCs w:val="28"/>
-            <w:lang w:eastAsia="ru-RU"/>
+            <w:lang w:val="en-US" w:eastAsia="ru-RU"/>
           </w:rPr>
           <w:t>://</w:t>
         </w:r>
-        <w:proofErr w:type="spellStart"/>
         <w:r>
           <w:rPr>
             <w:rStyle w:val="a4"/>
@@ -1742,19 +1881,17 @@
           </w:rPr>
           <w:t>yandex</w:t>
         </w:r>
-        <w:proofErr w:type="spellEnd"/>
-        <w:r>
-          <w:rPr>
-            <w:rStyle w:val="a4"/>
-            <w:rFonts w:ascii="Times New Roman" w:eastAsia="Times New Roman" w:hAnsi="Times New Roman" w:cs="Times New Roman"/>
-            <w:bCs/>
-            <w:sz w:val="28"/>
-            <w:szCs w:val="28"/>
-            <w:lang w:eastAsia="ru-RU"/>
+        <w:r>
+          <w:rPr>
+            <w:rStyle w:val="a4"/>
+            <w:rFonts w:ascii="Times New Roman" w:eastAsia="Times New Roman" w:hAnsi="Times New Roman" w:cs="Times New Roman"/>
+            <w:bCs/>
+            <w:sz w:val="28"/>
+            <w:szCs w:val="28"/>
+            <w:lang w:val="en-US" w:eastAsia="ru-RU"/>
           </w:rPr>
           <w:t>.</w:t>
         </w:r>
-        <w:proofErr w:type="spellStart"/>
         <w:r>
           <w:rPr>
             <w:rStyle w:val="a4"/>
@@ -1766,15 +1903,14 @@
           </w:rPr>
           <w:t>ru</w:t>
         </w:r>
-        <w:proofErr w:type="spellEnd"/>
-        <w:r>
-          <w:rPr>
-            <w:rStyle w:val="a4"/>
-            <w:rFonts w:ascii="Times New Roman" w:eastAsia="Times New Roman" w:hAnsi="Times New Roman" w:cs="Times New Roman"/>
-            <w:bCs/>
-            <w:sz w:val="28"/>
-            <w:szCs w:val="28"/>
-            <w:lang w:eastAsia="ru-RU"/>
+        <w:r>
+          <w:rPr>
+            <w:rStyle w:val="a4"/>
+            <w:rFonts w:ascii="Times New Roman" w:eastAsia="Times New Roman" w:hAnsi="Times New Roman" w:cs="Times New Roman"/>
+            <w:bCs/>
+            <w:sz w:val="28"/>
+            <w:szCs w:val="28"/>
+            <w:lang w:val="en-US" w:eastAsia="ru-RU"/>
           </w:rPr>
           <w:t>/</w:t>
         </w:r>
@@ -1796,11 +1932,10 @@
             <w:bCs/>
             <w:sz w:val="28"/>
             <w:szCs w:val="28"/>
-            <w:lang w:eastAsia="ru-RU"/>
+            <w:lang w:val="en-US" w:eastAsia="ru-RU"/>
           </w:rPr>
           <w:t>/10765/</w:t>
         </w:r>
-        <w:proofErr w:type="spellStart"/>
         <w:r>
           <w:rPr>
             <w:rStyle w:val="a4"/>
@@ -1812,15 +1947,14 @@
           </w:rPr>
           <w:t>shelkovo</w:t>
         </w:r>
-        <w:proofErr w:type="spellEnd"/>
-        <w:r>
-          <w:rPr>
-            <w:rStyle w:val="a4"/>
-            <w:rFonts w:ascii="Times New Roman" w:eastAsia="Times New Roman" w:hAnsi="Times New Roman" w:cs="Times New Roman"/>
-            <w:bCs/>
-            <w:sz w:val="28"/>
-            <w:szCs w:val="28"/>
-            <w:lang w:eastAsia="ru-RU"/>
+        <w:r>
+          <w:rPr>
+            <w:rStyle w:val="a4"/>
+            <w:rFonts w:ascii="Times New Roman" w:eastAsia="Times New Roman" w:hAnsi="Times New Roman" w:cs="Times New Roman"/>
+            <w:bCs/>
+            <w:sz w:val="28"/>
+            <w:szCs w:val="28"/>
+            <w:lang w:val="en-US" w:eastAsia="ru-RU"/>
           </w:rPr>
           <w:t>/</w:t>
         </w:r>
@@ -1842,7 +1976,7 @@
             <w:bCs/>
             <w:sz w:val="28"/>
             <w:szCs w:val="28"/>
-            <w:lang w:eastAsia="ru-RU"/>
+            <w:lang w:val="en-US" w:eastAsia="ru-RU"/>
           </w:rPr>
           <w:t>/55.916471°</w:t>
         </w:r>
@@ -1864,7 +1998,7 @@
             <w:bCs/>
             <w:sz w:val="28"/>
             <w:szCs w:val="28"/>
-            <w:lang w:eastAsia="ru-RU"/>
+            <w:lang w:val="en-US" w:eastAsia="ru-RU"/>
           </w:rPr>
           <w:t>%2037.994031°</w:t>
         </w:r>
@@ -1886,11 +2020,10 @@
             <w:bCs/>
             <w:sz w:val="28"/>
             <w:szCs w:val="28"/>
-            <w:lang w:eastAsia="ru-RU"/>
+            <w:lang w:val="en-US" w:eastAsia="ru-RU"/>
           </w:rPr>
           <w:t>/?</w:t>
         </w:r>
-        <w:proofErr w:type="spellStart"/>
         <w:r>
           <w:rPr>
             <w:rStyle w:val="a4"/>
@@ -1902,17 +2035,38 @@
           </w:rPr>
           <w:t>ll</w:t>
         </w:r>
-        <w:proofErr w:type="spellEnd"/>
-        <w:r>
-          <w:rPr>
-            <w:rStyle w:val="a4"/>
-            <w:rFonts w:ascii="Times New Roman" w:eastAsia="Times New Roman" w:hAnsi="Times New Roman" w:cs="Times New Roman"/>
-            <w:bCs/>
-            <w:sz w:val="28"/>
-            <w:szCs w:val="28"/>
-            <w:lang w:eastAsia="ru-RU"/>
-          </w:rPr>
-          <w:t>=37.993265%2</w:t>
+        <w:r>
+          <w:rPr>
+            <w:rStyle w:val="a4"/>
+            <w:rFonts w:ascii="Times New Roman" w:eastAsia="Times New Roman" w:hAnsi="Times New Roman" w:cs="Times New Roman"/>
+            <w:bCs/>
+            <w:sz w:val="28"/>
+            <w:szCs w:val="28"/>
+            <w:lang w:val="en-US" w:eastAsia="ru-RU"/>
+          </w:rPr>
+          <w:t>=37.99</w:t>
+        </w:r>
+        <w:r>
+          <w:rPr>
+            <w:rStyle w:val="a4"/>
+            <w:rFonts w:ascii="Times New Roman" w:eastAsia="Times New Roman" w:hAnsi="Times New Roman" w:cs="Times New Roman"/>
+            <w:bCs/>
+            <w:sz w:val="28"/>
+            <w:szCs w:val="28"/>
+            <w:lang w:val="en-US" w:eastAsia="ru-RU"/>
+          </w:rPr>
+          <w:t>3</w:t>
+        </w:r>
+        <w:r>
+          <w:rPr>
+            <w:rStyle w:val="a4"/>
+            <w:rFonts w:ascii="Times New Roman" w:eastAsia="Times New Roman" w:hAnsi="Times New Roman" w:cs="Times New Roman"/>
+            <w:bCs/>
+            <w:sz w:val="28"/>
+            <w:szCs w:val="28"/>
+            <w:lang w:val="en-US" w:eastAsia="ru-RU"/>
+          </w:rPr>
+          <w:t>265%2</w:t>
         </w:r>
         <w:r>
           <w:rPr>
@@ -1932,11 +2086,10 @@
             <w:bCs/>
             <w:sz w:val="28"/>
             <w:szCs w:val="28"/>
-            <w:lang w:eastAsia="ru-RU"/>
+            <w:lang w:val="en-US" w:eastAsia="ru-RU"/>
           </w:rPr>
           <w:t>55.916741&amp;</w:t>
         </w:r>
-        <w:proofErr w:type="spellStart"/>
         <w:r>
           <w:rPr>
             <w:rStyle w:val="a4"/>
@@ -1948,15 +2101,14 @@
           </w:rPr>
           <w:t>sll</w:t>
         </w:r>
-        <w:proofErr w:type="spellEnd"/>
-        <w:r>
-          <w:rPr>
-            <w:rStyle w:val="a4"/>
-            <w:rFonts w:ascii="Times New Roman" w:eastAsia="Times New Roman" w:hAnsi="Times New Roman" w:cs="Times New Roman"/>
-            <w:bCs/>
-            <w:sz w:val="28"/>
-            <w:szCs w:val="28"/>
-            <w:lang w:eastAsia="ru-RU"/>
+        <w:r>
+          <w:rPr>
+            <w:rStyle w:val="a4"/>
+            <w:rFonts w:ascii="Times New Roman" w:eastAsia="Times New Roman" w:hAnsi="Times New Roman" w:cs="Times New Roman"/>
+            <w:bCs/>
+            <w:sz w:val="28"/>
+            <w:szCs w:val="28"/>
+            <w:lang w:val="en-US" w:eastAsia="ru-RU"/>
           </w:rPr>
           <w:t>=37.994031%2</w:t>
         </w:r>
@@ -1978,7 +2130,7 @@
             <w:bCs/>
             <w:sz w:val="28"/>
             <w:szCs w:val="28"/>
-            <w:lang w:eastAsia="ru-RU"/>
+            <w:lang w:val="en-US" w:eastAsia="ru-RU"/>
           </w:rPr>
           <w:t>55.916471&amp;</w:t>
         </w:r>
@@ -2000,11 +2152,10 @@
             <w:bCs/>
             <w:sz w:val="28"/>
             <w:szCs w:val="28"/>
-            <w:lang w:eastAsia="ru-RU"/>
+            <w:lang w:val="en-US" w:eastAsia="ru-RU"/>
           </w:rPr>
           <w:t>=</w:t>
         </w:r>
-        <w:proofErr w:type="spellStart"/>
         <w:r>
           <w:rPr>
             <w:rStyle w:val="a4"/>
@@ -2016,19 +2167,17 @@
           </w:rPr>
           <w:t>wizgeo</w:t>
         </w:r>
-        <w:proofErr w:type="spellEnd"/>
-        <w:r>
-          <w:rPr>
-            <w:rStyle w:val="a4"/>
-            <w:rFonts w:ascii="Times New Roman" w:eastAsia="Times New Roman" w:hAnsi="Times New Roman" w:cs="Times New Roman"/>
-            <w:bCs/>
-            <w:sz w:val="28"/>
-            <w:szCs w:val="28"/>
-            <w:lang w:eastAsia="ru-RU"/>
+        <w:r>
+          <w:rPr>
+            <w:rStyle w:val="a4"/>
+            <w:rFonts w:ascii="Times New Roman" w:eastAsia="Times New Roman" w:hAnsi="Times New Roman" w:cs="Times New Roman"/>
+            <w:bCs/>
+            <w:sz w:val="28"/>
+            <w:szCs w:val="28"/>
+            <w:lang w:val="en-US" w:eastAsia="ru-RU"/>
           </w:rPr>
           <w:t>&amp;</w:t>
         </w:r>
-        <w:proofErr w:type="spellStart"/>
         <w:r>
           <w:rPr>
             <w:rStyle w:val="a4"/>
@@ -2040,15 +2189,14 @@
           </w:rPr>
           <w:t>utm</w:t>
         </w:r>
-        <w:proofErr w:type="spellEnd"/>
-        <w:r>
-          <w:rPr>
-            <w:rStyle w:val="a4"/>
-            <w:rFonts w:ascii="Times New Roman" w:eastAsia="Times New Roman" w:hAnsi="Times New Roman" w:cs="Times New Roman"/>
-            <w:bCs/>
-            <w:sz w:val="28"/>
-            <w:szCs w:val="28"/>
-            <w:lang w:eastAsia="ru-RU"/>
+        <w:r>
+          <w:rPr>
+            <w:rStyle w:val="a4"/>
+            <w:rFonts w:ascii="Times New Roman" w:eastAsia="Times New Roman" w:hAnsi="Times New Roman" w:cs="Times New Roman"/>
+            <w:bCs/>
+            <w:sz w:val="28"/>
+            <w:szCs w:val="28"/>
+            <w:lang w:val="en-US" w:eastAsia="ru-RU"/>
           </w:rPr>
           <w:t>_</w:t>
         </w:r>
@@ -2070,7 +2218,7 @@
             <w:bCs/>
             <w:sz w:val="28"/>
             <w:szCs w:val="28"/>
-            <w:lang w:eastAsia="ru-RU"/>
+            <w:lang w:val="en-US" w:eastAsia="ru-RU"/>
           </w:rPr>
           <w:t>=</w:t>
         </w:r>
@@ -2092,7 +2240,7 @@
             <w:bCs/>
             <w:sz w:val="28"/>
             <w:szCs w:val="28"/>
-            <w:lang w:eastAsia="ru-RU"/>
+            <w:lang w:val="en-US" w:eastAsia="ru-RU"/>
           </w:rPr>
           <w:t>-</w:t>
         </w:r>
@@ -2114,11 +2262,10 @@
             <w:bCs/>
             <w:sz w:val="28"/>
             <w:szCs w:val="28"/>
-            <w:lang w:eastAsia="ru-RU"/>
+            <w:lang w:val="en-US" w:eastAsia="ru-RU"/>
           </w:rPr>
           <w:t>&amp;</w:t>
         </w:r>
-        <w:proofErr w:type="spellStart"/>
         <w:r>
           <w:rPr>
             <w:rStyle w:val="a4"/>
@@ -2130,15 +2277,14 @@
           </w:rPr>
           <w:t>utm</w:t>
         </w:r>
-        <w:proofErr w:type="spellEnd"/>
-        <w:r>
-          <w:rPr>
-            <w:rStyle w:val="a4"/>
-            <w:rFonts w:ascii="Times New Roman" w:eastAsia="Times New Roman" w:hAnsi="Times New Roman" w:cs="Times New Roman"/>
-            <w:bCs/>
-            <w:sz w:val="28"/>
-            <w:szCs w:val="28"/>
-            <w:lang w:eastAsia="ru-RU"/>
+        <w:r>
+          <w:rPr>
+            <w:rStyle w:val="a4"/>
+            <w:rFonts w:ascii="Times New Roman" w:eastAsia="Times New Roman" w:hAnsi="Times New Roman" w:cs="Times New Roman"/>
+            <w:bCs/>
+            <w:sz w:val="28"/>
+            <w:szCs w:val="28"/>
+            <w:lang w:val="en-US" w:eastAsia="ru-RU"/>
           </w:rPr>
           <w:t>_</w:t>
         </w:r>
@@ -2160,11 +2306,10 @@
             <w:bCs/>
             <w:sz w:val="28"/>
             <w:szCs w:val="28"/>
-            <w:lang w:eastAsia="ru-RU"/>
+            <w:lang w:val="en-US" w:eastAsia="ru-RU"/>
           </w:rPr>
           <w:t>=</w:t>
         </w:r>
-        <w:proofErr w:type="spellStart"/>
         <w:r>
           <w:rPr>
             <w:rStyle w:val="a4"/>
@@ -2176,15 +2321,14 @@
           </w:rPr>
           <w:t>serp</w:t>
         </w:r>
-        <w:proofErr w:type="spellEnd"/>
-        <w:r>
-          <w:rPr>
-            <w:rStyle w:val="a4"/>
-            <w:rFonts w:ascii="Times New Roman" w:eastAsia="Times New Roman" w:hAnsi="Times New Roman" w:cs="Times New Roman"/>
-            <w:bCs/>
-            <w:sz w:val="28"/>
-            <w:szCs w:val="28"/>
-            <w:lang w:eastAsia="ru-RU"/>
+        <w:r>
+          <w:rPr>
+            <w:rStyle w:val="a4"/>
+            <w:rFonts w:ascii="Times New Roman" w:eastAsia="Times New Roman" w:hAnsi="Times New Roman" w:cs="Times New Roman"/>
+            <w:bCs/>
+            <w:sz w:val="28"/>
+            <w:szCs w:val="28"/>
+            <w:lang w:val="en-US" w:eastAsia="ru-RU"/>
           </w:rPr>
           <w:t>&amp;</w:t>
         </w:r>
@@ -2206,11 +2350,11 @@
             <w:bCs/>
             <w:sz w:val="28"/>
             <w:szCs w:val="28"/>
-            <w:lang w:eastAsia="ru-RU"/>
+            <w:lang w:val="en-US" w:eastAsia="ru-RU"/>
           </w:rPr>
           <w:t>=18</w:t>
         </w:r>
-        <w:bookmarkEnd w:id="2"/>
+        <w:bookmarkEnd w:id="3"/>
       </w:hyperlink>
     </w:p>
     <w:p>
@@ -2230,10 +2374,11 @@
           <w:rFonts w:ascii="Times New Roman" w:hAnsi="Times New Roman" w:cs="Times New Roman"/>
           <w:sz w:val="28"/>
           <w:szCs w:val="28"/>
-        </w:rPr>
-      </w:pPr>
-      <w:hyperlink r:id="rId9" w:history="1">
-        <w:bookmarkStart w:id="3" w:name="_Ref39771486"/>
+          <w:lang w:val="en-US"/>
+        </w:rPr>
+      </w:pPr>
+      <w:hyperlink r:id="rId13" w:history="1">
+        <w:bookmarkStart w:id="4" w:name="_Ref39771486"/>
         <w:r>
           <w:rPr>
             <w:rStyle w:val="a4"/>
@@ -2250,10 +2395,10 @@
             <w:rFonts w:ascii="Times New Roman" w:hAnsi="Times New Roman" w:cs="Times New Roman"/>
             <w:sz w:val="28"/>
             <w:szCs w:val="28"/>
+            <w:lang w:val="en-US"/>
           </w:rPr>
           <w:t>://</w:t>
         </w:r>
-        <w:proofErr w:type="spellStart"/>
         <w:r>
           <w:rPr>
             <w:rStyle w:val="a4"/>
@@ -2264,17 +2409,16 @@
           </w:rPr>
           <w:t>rosinfostat</w:t>
         </w:r>
-        <w:proofErr w:type="spellEnd"/>
-        <w:r>
-          <w:rPr>
-            <w:rStyle w:val="a4"/>
-            <w:rFonts w:ascii="Times New Roman" w:hAnsi="Times New Roman" w:cs="Times New Roman"/>
-            <w:sz w:val="28"/>
-            <w:szCs w:val="28"/>
+        <w:r>
+          <w:rPr>
+            <w:rStyle w:val="a4"/>
+            <w:rFonts w:ascii="Times New Roman" w:hAnsi="Times New Roman" w:cs="Times New Roman"/>
+            <w:sz w:val="28"/>
+            <w:szCs w:val="28"/>
+            <w:lang w:val="en-US"/>
           </w:rPr>
           <w:t>.</w:t>
         </w:r>
-        <w:proofErr w:type="spellStart"/>
         <w:r>
           <w:rPr>
             <w:rStyle w:val="a4"/>
@@ -2285,17 +2429,16 @@
           </w:rPr>
           <w:t>ru</w:t>
         </w:r>
-        <w:proofErr w:type="spellEnd"/>
-        <w:r>
-          <w:rPr>
-            <w:rStyle w:val="a4"/>
-            <w:rFonts w:ascii="Times New Roman" w:hAnsi="Times New Roman" w:cs="Times New Roman"/>
-            <w:sz w:val="28"/>
-            <w:szCs w:val="28"/>
+        <w:r>
+          <w:rPr>
+            <w:rStyle w:val="a4"/>
+            <w:rFonts w:ascii="Times New Roman" w:hAnsi="Times New Roman" w:cs="Times New Roman"/>
+            <w:sz w:val="28"/>
+            <w:szCs w:val="28"/>
+            <w:lang w:val="en-US"/>
           </w:rPr>
           <w:t>/</w:t>
         </w:r>
-        <w:proofErr w:type="spellStart"/>
         <w:r>
           <w:rPr>
             <w:rStyle w:val="a4"/>
@@ -2306,17 +2449,16 @@
           </w:rPr>
           <w:t>uroven</w:t>
         </w:r>
-        <w:proofErr w:type="spellEnd"/>
-        <w:r>
-          <w:rPr>
-            <w:rStyle w:val="a4"/>
-            <w:rFonts w:ascii="Times New Roman" w:hAnsi="Times New Roman" w:cs="Times New Roman"/>
-            <w:sz w:val="28"/>
-            <w:szCs w:val="28"/>
+        <w:r>
+          <w:rPr>
+            <w:rStyle w:val="a4"/>
+            <w:rFonts w:ascii="Times New Roman" w:hAnsi="Times New Roman" w:cs="Times New Roman"/>
+            <w:sz w:val="28"/>
+            <w:szCs w:val="28"/>
+            <w:lang w:val="en-US"/>
           </w:rPr>
           <w:t>-</w:t>
         </w:r>
-        <w:proofErr w:type="spellStart"/>
         <w:r>
           <w:rPr>
             <w:rStyle w:val="a4"/>
@@ -2327,17 +2469,17 @@
           </w:rPr>
           <w:t>obrazovaniya</w:t>
         </w:r>
-        <w:proofErr w:type="spellEnd"/>
-        <w:r>
-          <w:rPr>
-            <w:rStyle w:val="a4"/>
-            <w:rFonts w:ascii="Times New Roman" w:hAnsi="Times New Roman" w:cs="Times New Roman"/>
-            <w:sz w:val="28"/>
-            <w:szCs w:val="28"/>
+        <w:r>
+          <w:rPr>
+            <w:rStyle w:val="a4"/>
+            <w:rFonts w:ascii="Times New Roman" w:hAnsi="Times New Roman" w:cs="Times New Roman"/>
+            <w:sz w:val="28"/>
+            <w:szCs w:val="28"/>
+            <w:lang w:val="en-US"/>
           </w:rPr>
           <w:t>/</w:t>
         </w:r>
-        <w:bookmarkEnd w:id="3"/>
+        <w:bookmarkEnd w:id="4"/>
       </w:hyperlink>
     </w:p>
     <w:p>
@@ -2360,8 +2502,8 @@
           <w:lang w:val="en-US"/>
         </w:rPr>
       </w:pPr>
-      <w:hyperlink r:id="rId10" w:history="1">
-        <w:bookmarkStart w:id="4" w:name="_Ref39771511"/>
+      <w:hyperlink r:id="rId14" w:history="1">
+        <w:bookmarkStart w:id="5" w:name="_Ref39771511"/>
         <w:r>
           <w:rPr>
             <w:rStyle w:val="a4"/>
@@ -2372,7 +2514,7 @@
           </w:rPr>
           <w:t>https://rosinfostat.ru/rozhdaemost</w:t>
         </w:r>
-        <w:bookmarkEnd w:id="4"/>
+        <w:bookmarkEnd w:id="5"/>
       </w:hyperlink>
     </w:p>
     <w:p>
@@ -2395,8 +2537,8 @@
           <w:lang w:val="en-US"/>
         </w:rPr>
       </w:pPr>
-      <w:hyperlink r:id="rId11" w:history="1">
-        <w:bookmarkStart w:id="5" w:name="_Ref39772154"/>
+      <w:hyperlink r:id="rId15" w:history="1">
+        <w:bookmarkStart w:id="6" w:name="_Ref39772154"/>
         <w:r>
           <w:rPr>
             <w:rStyle w:val="a4"/>
@@ -2405,29 +2547,9 @@
             <w:szCs w:val="28"/>
             <w:lang w:val="en-US"/>
           </w:rPr>
-          <w:t>https://ru.wikipe</w:t>
-        </w:r>
-        <w:r>
-          <w:rPr>
-            <w:rStyle w:val="a4"/>
-            <w:rFonts w:ascii="Times New Roman" w:hAnsi="Times New Roman" w:cs="Times New Roman"/>
-            <w:sz w:val="28"/>
-            <w:szCs w:val="28"/>
-            <w:lang w:val="en-US"/>
-          </w:rPr>
-          <w:t>d</w:t>
-        </w:r>
-        <w:r>
-          <w:rPr>
-            <w:rStyle w:val="a4"/>
-            <w:rFonts w:ascii="Times New Roman" w:hAnsi="Times New Roman" w:cs="Times New Roman"/>
-            <w:sz w:val="28"/>
-            <w:szCs w:val="28"/>
-            <w:lang w:val="en-US"/>
-          </w:rPr>
-          <w:t>ia.org/wiki/Щёлково</w:t>
-        </w:r>
-        <w:bookmarkEnd w:id="5"/>
+          <w:t>https://ru.wikipedia.org/wiki/Щёлково</w:t>
+        </w:r>
+        <w:bookmarkEnd w:id="6"/>
       </w:hyperlink>
     </w:p>
     <w:p>
@@ -2450,8 +2572,8 @@
           <w:lang w:val="en-US"/>
         </w:rPr>
       </w:pPr>
-      <w:hyperlink r:id="rId12" w:history="1">
-        <w:bookmarkStart w:id="6" w:name="_Ref39772318"/>
+      <w:hyperlink r:id="rId16" w:history="1">
+        <w:bookmarkStart w:id="7" w:name="_Ref39772318"/>
         <w:r>
           <w:rPr>
             <w:rStyle w:val="a4"/>
@@ -2460,49 +2582,9 @@
             <w:szCs w:val="28"/>
             <w:lang w:val="en-US"/>
           </w:rPr>
-          <w:t>http://mtsk.mos</w:t>
-        </w:r>
-        <w:r>
-          <w:rPr>
-            <w:rStyle w:val="a4"/>
-            <w:rFonts w:ascii="Times New Roman" w:hAnsi="Times New Roman" w:cs="Times New Roman"/>
-            <w:sz w:val="28"/>
-            <w:szCs w:val="28"/>
-            <w:lang w:val="en-US"/>
-          </w:rPr>
-          <w:t>.</w:t>
-        </w:r>
-        <w:r>
-          <w:rPr>
-            <w:rStyle w:val="a4"/>
-            <w:rFonts w:ascii="Times New Roman" w:hAnsi="Times New Roman" w:cs="Times New Roman"/>
-            <w:sz w:val="28"/>
-            <w:szCs w:val="28"/>
-            <w:lang w:val="en-US"/>
-          </w:rPr>
-          <w:t>ru/H</w:t>
-        </w:r>
-        <w:r>
-          <w:rPr>
-            <w:rStyle w:val="a4"/>
-            <w:rFonts w:ascii="Times New Roman" w:hAnsi="Times New Roman" w:cs="Times New Roman"/>
-            <w:sz w:val="28"/>
-            <w:szCs w:val="28"/>
-            <w:lang w:val="en-US"/>
-          </w:rPr>
-          <w:t>a</w:t>
-        </w:r>
-        <w:r>
-          <w:rPr>
-            <w:rStyle w:val="a4"/>
-            <w:rFonts w:ascii="Times New Roman" w:hAnsi="Times New Roman" w:cs="Times New Roman"/>
-            <w:sz w:val="28"/>
-            <w:szCs w:val="28"/>
-            <w:lang w:val="en-US"/>
-          </w:rPr>
-          <w:t>ndlers/Files.ashx/Download?ID=11293</w:t>
-        </w:r>
-        <w:bookmarkEnd w:id="6"/>
+          <w:t>http://mtsk.mos.ru/Handlers/Files.ashx/Download?ID=11293</w:t>
+        </w:r>
+        <w:bookmarkEnd w:id="7"/>
       </w:hyperlink>
     </w:p>
     <w:p>
@@ -2525,8 +2607,8 @@
           <w:lang w:val="en-US"/>
         </w:rPr>
       </w:pPr>
-      <w:hyperlink r:id="rId13" w:history="1">
-        <w:bookmarkStart w:id="7" w:name="_Ref39772550"/>
+      <w:hyperlink r:id="rId17" w:history="1">
+        <w:bookmarkStart w:id="8" w:name="_Ref39772550"/>
         <w:r>
           <w:rPr>
             <w:rStyle w:val="a4"/>
@@ -2535,29 +2617,9 @@
             <w:szCs w:val="28"/>
             <w:lang w:val="en-US"/>
           </w:rPr>
-          <w:t>https://geopy.readthedo</w:t>
-        </w:r>
-        <w:r>
-          <w:rPr>
-            <w:rStyle w:val="a4"/>
-            <w:rFonts w:ascii="Times New Roman" w:hAnsi="Times New Roman" w:cs="Times New Roman"/>
-            <w:sz w:val="28"/>
-            <w:szCs w:val="28"/>
-            <w:lang w:val="en-US"/>
-          </w:rPr>
-          <w:t>c</w:t>
-        </w:r>
-        <w:r>
-          <w:rPr>
-            <w:rStyle w:val="a4"/>
-            <w:rFonts w:ascii="Times New Roman" w:hAnsi="Times New Roman" w:cs="Times New Roman"/>
-            <w:sz w:val="28"/>
-            <w:szCs w:val="28"/>
-            <w:lang w:val="en-US"/>
-          </w:rPr>
-          <w:t>s.io/en/stable/</w:t>
-        </w:r>
-        <w:bookmarkEnd w:id="7"/>
+          <w:t>https://geopy.readthedocs.io/en/stable/</w:t>
+        </w:r>
+        <w:bookmarkEnd w:id="8"/>
       </w:hyperlink>
     </w:p>
     <w:p>
@@ -2580,7 +2642,7 @@
           <w:lang w:val="en-US"/>
         </w:rPr>
       </w:pPr>
-      <w:hyperlink r:id="rId14" w:history="1">
+      <w:hyperlink r:id="rId18" w:history="1">
         <w:r>
           <w:rPr>
             <w:rStyle w:val="a4"/>
@@ -2589,27 +2651,7 @@
             <w:szCs w:val="28"/>
             <w:lang w:val="en-US"/>
           </w:rPr>
-          <w:t>https://ru.foursquare.com/explore?mode=url&amp;near=Щёлково%2C%20Россия&amp;nearGeoId=72057594038423280&amp;q=детс</w:t>
-        </w:r>
-        <w:r>
-          <w:rPr>
-            <w:rStyle w:val="a4"/>
-            <w:rFonts w:ascii="Times New Roman" w:hAnsi="Times New Roman" w:cs="Times New Roman"/>
-            <w:sz w:val="28"/>
-            <w:szCs w:val="28"/>
-            <w:lang w:val="en-US"/>
-          </w:rPr>
-          <w:t>к</w:t>
-        </w:r>
-        <w:r>
-          <w:rPr>
-            <w:rStyle w:val="a4"/>
-            <w:rFonts w:ascii="Times New Roman" w:hAnsi="Times New Roman" w:cs="Times New Roman"/>
-            <w:sz w:val="28"/>
-            <w:szCs w:val="28"/>
-            <w:lang w:val="en-US"/>
-          </w:rPr>
-          <w:t>ий%20сад</w:t>
+          <w:t>https://ru.foursquare.com/explore?mode=url&amp;near=Щёлково%2C%20Россия&amp;nearGeoId=72057594038423280&amp;q=детский%20сад</w:t>
         </w:r>
       </w:hyperlink>
     </w:p>
@@ -2633,7 +2675,7 @@
           <w:lang w:val="en-US"/>
         </w:rPr>
       </w:pPr>
-      <w:hyperlink r:id="rId15" w:history="1">
+      <w:hyperlink r:id="rId19" w:history="1">
         <w:r>
           <w:rPr>
             <w:rStyle w:val="a4"/>
@@ -2642,31 +2684,11 @@
             <w:szCs w:val="28"/>
             <w:lang w:val="en-US"/>
           </w:rPr>
-          <w:t>https://yandex.ru/maps/10765/shelkovo/search/детский%20сад/?clid=2270456&amp;ll=38.005283%2C55.924296&amp;sctx=ZAAAAAgBEAAaKAoSCT%2F%2FPXjt%2FkJAER1aZDvf9UtAEhIJS2z9%2F3%2BNzz8RFe5RP6nTtD8iBQABAgQFKAowADiPptOJ5NiwkoQBQI1USAFVzczMPl</w:t>
-        </w:r>
-        <w:r>
-          <w:rPr>
-            <w:rStyle w:val="a4"/>
-            <w:rFonts w:ascii="Times New Roman" w:hAnsi="Times New Roman" w:cs="Times New Roman"/>
-            <w:sz w:val="28"/>
-            <w:szCs w:val="28"/>
-            <w:lang w:val="en-US"/>
-          </w:rPr>
-          <w:t>g</w:t>
-        </w:r>
-        <w:r>
-          <w:rPr>
-            <w:rStyle w:val="a4"/>
-            <w:rFonts w:ascii="Times New Roman" w:hAnsi="Times New Roman" w:cs="Times New Roman"/>
-            <w:sz w:val="28"/>
-            <w:szCs w:val="28"/>
-            <w:lang w:val="en-US"/>
-          </w:rPr>
-          <w:t>AagJydXAAnQHNzEw9oAEAqAEAvQG0mY5xwgGAAZ%2BLi8AElamf640CucDJvgSl35a%2FBvS9qPauA6yk548E%2F6z73wPJgLL0A%2BbZveIDgevDjwSIva3sA%2Bj9r7kE6Y2C08gB8Ij6kQTF1%2BD6A9PHo48Gouu0nASrpJmdBIDowt0D143inATY6ci2BInygOYE0K%2FerwTym7T1BeCPxscE&amp;sll=38.005283%2C55.924296&amp;sspn=0.141580%2C0.046722&amp;z=13.8hgjl</w:t>
+          <w:t>https://yandex.ru/maps/10765/shelkovo/search/детский%20сад/?clid=2270456&amp;ll=38.005283%2C55.924296&amp;sctx=ZAAAAAgBEAAaKAoSCT%2F%2FPXjt%2FkJAER1aZDvf9UtAEhIJS2z9%2F3%2BNzz8RFe5RP6nTtD8iBQABAgQFKAowADiPptOJ5NiwkoQBQI1USAFVzczMPlgAagJydXAAnQHNzEw9oAEAqAEAvQG0mY5xwgGAAZ%2BLi8AElamf640CucDJvgSl35a%2FBvS9qPauA6yk548E%2F6z73wPJgLL0A%2BbZveIDgevDjwSIva3sA%2Bj9r7kE6Y2C08gB8Ij6kQTF1%2BD6A9PHo48Gouu0nASrpJmdBIDowt0D143inATY6ci2BInygOYE0K%2FerwTym7T1BeCPxscE&amp;sll=38.005283%2C55.924296&amp;sspn=0.141580%2C0.046722&amp;z=13.8hgjl</w:t>
         </w:r>
       </w:hyperlink>
     </w:p>
-    <w:bookmarkStart w:id="8" w:name="_Ref39775964"/>
+    <w:bookmarkStart w:id="9" w:name="_Ref39775964"/>
     <w:p>
       <w:pPr>
         <w:pStyle w:val="a3"/>
@@ -2740,59 +2762,9 @@
           <w:szCs w:val="28"/>
           <w:lang w:val="en-US"/>
         </w:rPr>
-        <w:t>http://ge</w:t>
-      </w:r>
-      <w:r>
-        <w:rPr>
-          <w:rStyle w:val="a4"/>
-          <w:rFonts w:ascii="Times New Roman" w:hAnsi="Times New Roman" w:cs="Times New Roman"/>
-          <w:sz w:val="28"/>
-          <w:szCs w:val="28"/>
-          <w:lang w:val="en-US"/>
-        </w:rPr>
-        <w:t>o</w:t>
-      </w:r>
-      <w:r>
-        <w:rPr>
-          <w:rStyle w:val="a4"/>
-          <w:rFonts w:ascii="Times New Roman" w:hAnsi="Times New Roman" w:cs="Times New Roman"/>
-          <w:sz w:val="28"/>
-          <w:szCs w:val="28"/>
-          <w:lang w:val="en-US"/>
-        </w:rPr>
-        <w:t>j</w:t>
-      </w:r>
-      <w:r>
-        <w:rPr>
-          <w:rStyle w:val="a4"/>
-          <w:rFonts w:ascii="Times New Roman" w:hAnsi="Times New Roman" w:cs="Times New Roman"/>
-          <w:sz w:val="28"/>
-          <w:szCs w:val="28"/>
-          <w:lang w:val="en-US"/>
-        </w:rPr>
-        <w:t>son.</w:t>
-      </w:r>
-      <w:r>
-        <w:rPr>
-          <w:rStyle w:val="a4"/>
-          <w:rFonts w:ascii="Times New Roman" w:hAnsi="Times New Roman" w:cs="Times New Roman"/>
-          <w:sz w:val="28"/>
-          <w:szCs w:val="28"/>
-          <w:lang w:val="en-US"/>
-        </w:rPr>
-        <w:t>i</w:t>
-      </w:r>
-      <w:r>
-        <w:rPr>
-          <w:rStyle w:val="a4"/>
-          <w:rFonts w:ascii="Times New Roman" w:hAnsi="Times New Roman" w:cs="Times New Roman"/>
-          <w:sz w:val="28"/>
-          <w:szCs w:val="28"/>
-          <w:lang w:val="en-US"/>
-        </w:rPr>
-        <w:t>o/</w:t>
-      </w:r>
-      <w:bookmarkEnd w:id="8"/>
+        <w:t>http://geojson.io/</w:t>
+      </w:r>
+      <w:bookmarkEnd w:id="9"/>
       <w:r>
         <w:rPr>
           <w:rFonts w:ascii="Times New Roman" w:hAnsi="Times New Roman" w:cs="Times New Roman"/>
@@ -2804,6 +2776,7 @@
       </w:r>
     </w:p>
     <w:sectPr>
+      <w:footerReference w:type="default" r:id="rId20"/>
       <w:pgSz w:w="11906" w:h="16838"/>
       <w:pgMar w:top="1134" w:right="850" w:bottom="1134" w:left="1701" w:header="708" w:footer="708" w:gutter="0"/>
       <w:cols w:space="708"/>
@@ -2811,6 +2784,101 @@
     </w:sectPr>
   </w:body>
 </w:document>
+</file>
+
+<file path=word/endnotes.xml><?xml version="1.0" encoding="utf-8"?>
+<w:endnotes xmlns:wpc="http://schemas.microsoft.com/office/word/2010/wordprocessingCanvas" xmlns:mc="http://schemas.openxmlformats.org/markup-compatibility/2006" xmlns:o="urn:schemas-microsoft-com:office:office" xmlns:r="http://schemas.openxmlformats.org/officeDocument/2006/relationships" xmlns:m="http://schemas.openxmlformats.org/officeDocument/2006/math" xmlns:v="urn:schemas-microsoft-com:vml" xmlns:wp14="http://schemas.microsoft.com/office/word/2010/wordprocessingDrawing" xmlns:wp="http://schemas.openxmlformats.org/drawingml/2006/wordprocessingDrawing" xmlns:w10="urn:schemas-microsoft-com:office:word" xmlns:w="http://schemas.openxmlformats.org/wordprocessingml/2006/main" xmlns:w14="http://schemas.microsoft.com/office/word/2010/wordml" xmlns:wpg="http://schemas.microsoft.com/office/word/2010/wordprocessingGroup" xmlns:wpi="http://schemas.microsoft.com/office/word/2010/wordprocessingInk" xmlns:wne="http://schemas.microsoft.com/office/word/2006/wordml" xmlns:wps="http://schemas.microsoft.com/office/word/2010/wordprocessingShape" mc:Ignorable="w14 wp14">
+  <w:endnote w:type="separator" w:id="-1">
+    <w:p>
+      <w:pPr>
+        <w:spacing w:after="0" w:line="240" w:lineRule="auto"/>
+      </w:pPr>
+      <w:r>
+        <w:separator/>
+      </w:r>
+    </w:p>
+  </w:endnote>
+  <w:endnote w:type="continuationSeparator" w:id="0">
+    <w:p>
+      <w:pPr>
+        <w:spacing w:after="0" w:line="240" w:lineRule="auto"/>
+      </w:pPr>
+      <w:r>
+        <w:continuationSeparator/>
+      </w:r>
+    </w:p>
+  </w:endnote>
+</w:endnotes>
+</file>
+
+<file path=word/footer1.xml><?xml version="1.0" encoding="utf-8"?>
+<w:ftr xmlns:wpc="http://schemas.microsoft.com/office/word/2010/wordprocessingCanvas" xmlns:mc="http://schemas.openxmlformats.org/markup-compatibility/2006" xmlns:o="urn:schemas-microsoft-com:office:office" xmlns:r="http://schemas.openxmlformats.org/officeDocument/2006/relationships" xmlns:m="http://schemas.openxmlformats.org/officeDocument/2006/math" xmlns:v="urn:schemas-microsoft-com:vml" xmlns:wp14="http://schemas.microsoft.com/office/word/2010/wordprocessingDrawing" xmlns:wp="http://schemas.openxmlformats.org/drawingml/2006/wordprocessingDrawing" xmlns:w10="urn:schemas-microsoft-com:office:word" xmlns:w="http://schemas.openxmlformats.org/wordprocessingml/2006/main" xmlns:w14="http://schemas.microsoft.com/office/word/2010/wordml" xmlns:wpg="http://schemas.microsoft.com/office/word/2010/wordprocessingGroup" xmlns:wpi="http://schemas.microsoft.com/office/word/2010/wordprocessingInk" xmlns:wne="http://schemas.microsoft.com/office/word/2006/wordml" xmlns:wps="http://schemas.microsoft.com/office/word/2010/wordprocessingShape" mc:Ignorable="w14 wp14">
+  <w:sdt>
+    <w:sdtPr>
+      <w:id w:val="-1466581701"/>
+      <w:docPartObj>
+        <w:docPartGallery w:val="Page Numbers (Bottom of Page)"/>
+        <w:docPartUnique/>
+      </w:docPartObj>
+    </w:sdtPr>
+    <w:sdtContent>
+      <w:p>
+        <w:pPr>
+          <w:pStyle w:val="a8"/>
+          <w:jc w:val="right"/>
+        </w:pPr>
+        <w:r>
+          <w:fldChar w:fldCharType="begin"/>
+        </w:r>
+        <w:r>
+          <w:instrText>PAGE   \* MERGEFORMAT</w:instrText>
+        </w:r>
+        <w:r>
+          <w:fldChar w:fldCharType="separate"/>
+        </w:r>
+        <w:r>
+          <w:rPr>
+            <w:noProof/>
+          </w:rPr>
+          <w:t>4</w:t>
+        </w:r>
+        <w:r>
+          <w:fldChar w:fldCharType="end"/>
+        </w:r>
+      </w:p>
+    </w:sdtContent>
+  </w:sdt>
+  <w:p>
+    <w:pPr>
+      <w:pStyle w:val="a8"/>
+    </w:pPr>
+  </w:p>
+</w:ftr>
+</file>
+
+<file path=word/footnotes.xml><?xml version="1.0" encoding="utf-8"?>
+<w:footnotes xmlns:wpc="http://schemas.microsoft.com/office/word/2010/wordprocessingCanvas" xmlns:mc="http://schemas.openxmlformats.org/markup-compatibility/2006" xmlns:o="urn:schemas-microsoft-com:office:office" xmlns:r="http://schemas.openxmlformats.org/officeDocument/2006/relationships" xmlns:m="http://schemas.openxmlformats.org/officeDocument/2006/math" xmlns:v="urn:schemas-microsoft-com:vml" xmlns:wp14="http://schemas.microsoft.com/office/word/2010/wordprocessingDrawing" xmlns:wp="http://schemas.openxmlformats.org/drawingml/2006/wordprocessingDrawing" xmlns:w10="urn:schemas-microsoft-com:office:word" xmlns:w="http://schemas.openxmlformats.org/wordprocessingml/2006/main" xmlns:w14="http://schemas.microsoft.com/office/word/2010/wordml" xmlns:wpg="http://schemas.microsoft.com/office/word/2010/wordprocessingGroup" xmlns:wpi="http://schemas.microsoft.com/office/word/2010/wordprocessingInk" xmlns:wne="http://schemas.microsoft.com/office/word/2006/wordml" xmlns:wps="http://schemas.microsoft.com/office/word/2010/wordprocessingShape" mc:Ignorable="w14 wp14">
+  <w:footnote w:type="separator" w:id="-1">
+    <w:p>
+      <w:pPr>
+        <w:spacing w:after="0" w:line="240" w:lineRule="auto"/>
+      </w:pPr>
+      <w:r>
+        <w:separator/>
+      </w:r>
+    </w:p>
+  </w:footnote>
+  <w:footnote w:type="continuationSeparator" w:id="0">
+    <w:p>
+      <w:pPr>
+        <w:spacing w:after="0" w:line="240" w:lineRule="auto"/>
+      </w:pPr>
+      <w:r>
+        <w:continuationSeparator/>
+      </w:r>
+    </w:p>
+  </w:footnote>
+</w:footnotes>
 </file>
 
 <file path=word/numbering.xml><?xml version="1.0" encoding="utf-8"?>
@@ -3565,6 +3633,50 @@
       <w:u w:val="single"/>
     </w:rPr>
   </w:style>
+  <w:style w:type="paragraph" w:styleId="a6">
+    <w:name w:val="header"/>
+    <w:basedOn w:val="a"/>
+    <w:link w:val="a7"/>
+    <w:uiPriority w:val="99"/>
+    <w:unhideWhenUsed/>
+    <w:rsid w:val="00FF6E9A"/>
+    <w:pPr>
+      <w:tabs>
+        <w:tab w:val="center" w:pos="4677"/>
+        <w:tab w:val="right" w:pos="9355"/>
+      </w:tabs>
+      <w:spacing w:after="0" w:line="240" w:lineRule="auto"/>
+    </w:pPr>
+  </w:style>
+  <w:style w:type="character" w:customStyle="1" w:styleId="a7">
+    <w:name w:val="Верхний колонтитул Знак"/>
+    <w:basedOn w:val="a0"/>
+    <w:link w:val="a6"/>
+    <w:uiPriority w:val="99"/>
+    <w:rsid w:val="00FF6E9A"/>
+  </w:style>
+  <w:style w:type="paragraph" w:styleId="a8">
+    <w:name w:val="footer"/>
+    <w:basedOn w:val="a"/>
+    <w:link w:val="a9"/>
+    <w:uiPriority w:val="99"/>
+    <w:unhideWhenUsed/>
+    <w:rsid w:val="00FF6E9A"/>
+    <w:pPr>
+      <w:tabs>
+        <w:tab w:val="center" w:pos="4677"/>
+        <w:tab w:val="right" w:pos="9355"/>
+      </w:tabs>
+      <w:spacing w:after="0" w:line="240" w:lineRule="auto"/>
+    </w:pPr>
+  </w:style>
+  <w:style w:type="character" w:customStyle="1" w:styleId="a9">
+    <w:name w:val="Нижний колонтитул Знак"/>
+    <w:basedOn w:val="a0"/>
+    <w:link w:val="a8"/>
+    <w:uiPriority w:val="99"/>
+    <w:rsid w:val="00FF6E9A"/>
+  </w:style>
 </w:styles>
 </file>
 
@@ -3864,6 +3976,50 @@
       <w:color w:val="800080" w:themeColor="followedHyperlink"/>
       <w:u w:val="single"/>
     </w:rPr>
+  </w:style>
+  <w:style w:type="paragraph" w:styleId="a6">
+    <w:name w:val="header"/>
+    <w:basedOn w:val="a"/>
+    <w:link w:val="a7"/>
+    <w:uiPriority w:val="99"/>
+    <w:unhideWhenUsed/>
+    <w:rsid w:val="00FF6E9A"/>
+    <w:pPr>
+      <w:tabs>
+        <w:tab w:val="center" w:pos="4677"/>
+        <w:tab w:val="right" w:pos="9355"/>
+      </w:tabs>
+      <w:spacing w:after="0" w:line="240" w:lineRule="auto"/>
+    </w:pPr>
+  </w:style>
+  <w:style w:type="character" w:customStyle="1" w:styleId="a7">
+    <w:name w:val="Верхний колонтитул Знак"/>
+    <w:basedOn w:val="a0"/>
+    <w:link w:val="a6"/>
+    <w:uiPriority w:val="99"/>
+    <w:rsid w:val="00FF6E9A"/>
+  </w:style>
+  <w:style w:type="paragraph" w:styleId="a8">
+    <w:name w:val="footer"/>
+    <w:basedOn w:val="a"/>
+    <w:link w:val="a9"/>
+    <w:uiPriority w:val="99"/>
+    <w:unhideWhenUsed/>
+    <w:rsid w:val="00FF6E9A"/>
+    <w:pPr>
+      <w:tabs>
+        <w:tab w:val="center" w:pos="4677"/>
+        <w:tab w:val="right" w:pos="9355"/>
+      </w:tabs>
+      <w:spacing w:after="0" w:line="240" w:lineRule="auto"/>
+    </w:pPr>
+  </w:style>
+  <w:style w:type="character" w:customStyle="1" w:styleId="a9">
+    <w:name w:val="Нижний колонтитул Знак"/>
+    <w:basedOn w:val="a0"/>
+    <w:link w:val="a8"/>
+    <w:uiPriority w:val="99"/>
+    <w:rsid w:val="00FF6E9A"/>
   </w:style>
 </w:styles>
 </file>
@@ -4158,7 +4314,7 @@
 </file>
 
 <file path=customXml/itemProps1.xml><?xml version="1.0" encoding="utf-8"?>
-<ds:datastoreItem xmlns:ds="http://schemas.openxmlformats.org/officeDocument/2006/customXml" ds:itemID="{D77CF700-BE93-4897-A466-B3515EF6DFB8}">
+<ds:datastoreItem xmlns:ds="http://schemas.openxmlformats.org/officeDocument/2006/customXml" ds:itemID="{3FB26D57-C7F1-4183-A765-C921D3526FBF}">
   <ds:schemaRefs>
     <ds:schemaRef ds:uri="http://schemas.openxmlformats.org/officeDocument/2006/bibliography"/>
   </ds:schemaRefs>
